--- a/Trello/KARTA PROJEKTU PROGRAMISTYCZNEGO.docx
+++ b/Trello/KARTA PROJEKTU PROGRAMISTYCZNEGO.docx
@@ -9,122 +9,1264 @@
         <w:tblLook w:val="04A0" w:firstRow="1" w:lastRow="0" w:firstColumn="1" w:lastColumn="0" w:noHBand="0" w:noVBand="1"/>
       </w:tblPr>
       <w:tblGrid>
-        <w:gridCol w:w="4531"/>
-        <w:gridCol w:w="4531"/>
+        <w:gridCol w:w="4513"/>
+        <w:gridCol w:w="4549"/>
       </w:tblGrid>
       <w:tr>
         <w:tc>
           <w:tcPr>
-            <w:tcW w:w="4531" w:type="dxa"/>
-          </w:tcPr>
-          <w:p/>
-        </w:tc>
-        <w:tc>
-          <w:tcPr>
-            <w:tcW w:w="4531" w:type="dxa"/>
-          </w:tcPr>
-          <w:p/>
+            <w:tcW w:w="9062" w:type="dxa"/>
+            <w:gridSpan w:val="2"/>
+          </w:tcPr>
+          <w:p>
+            <w:pPr>
+              <w:jc w:val="center"/>
+            </w:pPr>
+            <w:r>
+              <w:t>KARTA PROJEKTU PROGRAMISTYCZNEGO</w:t>
+            </w:r>
+          </w:p>
         </w:tc>
       </w:tr>
       <w:tr>
         <w:tc>
           <w:tcPr>
-            <w:tcW w:w="4531" w:type="dxa"/>
-          </w:tcPr>
-          <w:p/>
-        </w:tc>
-        <w:tc>
-          <w:tcPr>
-            <w:tcW w:w="4531" w:type="dxa"/>
-          </w:tcPr>
-          <w:p/>
+            <w:tcW w:w="4513" w:type="dxa"/>
+          </w:tcPr>
+          <w:p>
+            <w:pPr>
+              <w:jc w:val="center"/>
+            </w:pPr>
+            <w:r>
+              <w:t>Nazwa</w:t>
+            </w:r>
+          </w:p>
+        </w:tc>
+        <w:tc>
+          <w:tcPr>
+            <w:tcW w:w="4549" w:type="dxa"/>
+          </w:tcPr>
+          <w:p>
+            <w:pPr>
+              <w:jc w:val="center"/>
+            </w:pPr>
+            <w:r>
+              <w:t>Aplikacja mobilna do nauki języków obcych</w:t>
+            </w:r>
+          </w:p>
         </w:tc>
       </w:tr>
       <w:tr>
         <w:tc>
           <w:tcPr>
-            <w:tcW w:w="4531" w:type="dxa"/>
-          </w:tcPr>
-          <w:p/>
-        </w:tc>
-        <w:tc>
-          <w:tcPr>
-            <w:tcW w:w="4531" w:type="dxa"/>
-          </w:tcPr>
-          <w:p/>
+            <w:tcW w:w="9062" w:type="dxa"/>
+            <w:gridSpan w:val="2"/>
+          </w:tcPr>
+          <w:p>
+            <w:pPr>
+              <w:jc w:val="center"/>
+            </w:pPr>
+            <w:r>
+              <w:t>Cel projektu</w:t>
+            </w:r>
+          </w:p>
         </w:tc>
       </w:tr>
       <w:tr>
         <w:tc>
           <w:tcPr>
-            <w:tcW w:w="4531" w:type="dxa"/>
-          </w:tcPr>
-          <w:p/>
-        </w:tc>
-        <w:tc>
-          <w:tcPr>
-            <w:tcW w:w="4531" w:type="dxa"/>
-          </w:tcPr>
-          <w:p/>
+            <w:tcW w:w="4513" w:type="dxa"/>
+            <w:vAlign w:val="center"/>
+          </w:tcPr>
+          <w:p>
+            <w:pPr>
+              <w:jc w:val="center"/>
+            </w:pPr>
+            <w:r>
+              <w:t>Opis</w:t>
+            </w:r>
+          </w:p>
+        </w:tc>
+        <w:tc>
+          <w:tcPr>
+            <w:tcW w:w="4549" w:type="dxa"/>
+          </w:tcPr>
+          <w:p>
+            <w:pPr>
+              <w:jc w:val="center"/>
+            </w:pPr>
+            <w:r>
+              <w:t>Celem projektu jest stworzenie aplikacji mobilnej, która pomoże użytkownikom uczyć się języków obcych w interaktywny i angażujący sposób.</w:t>
+            </w:r>
+          </w:p>
         </w:tc>
       </w:tr>
       <w:tr>
         <w:tc>
           <w:tcPr>
-            <w:tcW w:w="4531" w:type="dxa"/>
-          </w:tcPr>
-          <w:p/>
-        </w:tc>
-        <w:tc>
-          <w:tcPr>
-            <w:tcW w:w="4531" w:type="dxa"/>
-          </w:tcPr>
-          <w:p/>
+            <w:tcW w:w="4513" w:type="dxa"/>
+            <w:vAlign w:val="center"/>
+          </w:tcPr>
+          <w:p>
+            <w:pPr>
+              <w:jc w:val="center"/>
+            </w:pPr>
+            <w:r>
+              <w:t>Szczegółowy opis</w:t>
+            </w:r>
+          </w:p>
+        </w:tc>
+        <w:tc>
+          <w:tcPr>
+            <w:tcW w:w="4549" w:type="dxa"/>
+          </w:tcPr>
+          <w:p>
+            <w:pPr>
+              <w:numPr>
+                <w:ilvl w:val="0"/>
+                <w:numId w:val="1"/>
+              </w:numPr>
+              <w:spacing w:after="0" w:line="360" w:lineRule="atLeast"/>
+              <w:rPr>
+                <w:rFonts w:ascii="Segoe UI" w:eastAsia="Times New Roman" w:hAnsi="Segoe UI" w:cs="Segoe UI"/>
+                <w:color w:val="172B4D"/>
+                <w:sz w:val="21"/>
+                <w:szCs w:val="21"/>
+                <w:lang w:eastAsia="pl-PL"/>
+              </w:rPr>
+            </w:pPr>
+            <w:r>
+              <w:rPr>
+                <w:rFonts w:ascii="Segoe UI" w:eastAsia="Times New Roman" w:hAnsi="Segoe UI" w:cs="Segoe UI"/>
+                <w:color w:val="172B4D"/>
+                <w:sz w:val="21"/>
+                <w:szCs w:val="21"/>
+                <w:lang w:eastAsia="pl-PL"/>
+              </w:rPr>
+              <w:t>różne poziomy trudności,</w:t>
+            </w:r>
+          </w:p>
+          <w:p>
+            <w:pPr>
+              <w:numPr>
+                <w:ilvl w:val="0"/>
+                <w:numId w:val="1"/>
+              </w:numPr>
+              <w:spacing w:after="0" w:line="360" w:lineRule="atLeast"/>
+              <w:rPr>
+                <w:rFonts w:ascii="Segoe UI" w:eastAsia="Times New Roman" w:hAnsi="Segoe UI" w:cs="Segoe UI"/>
+                <w:color w:val="172B4D"/>
+                <w:sz w:val="21"/>
+                <w:szCs w:val="21"/>
+                <w:lang w:eastAsia="pl-PL"/>
+              </w:rPr>
+            </w:pPr>
+            <w:r>
+              <w:rPr>
+                <w:rFonts w:ascii="Segoe UI" w:eastAsia="Times New Roman" w:hAnsi="Segoe UI" w:cs="Segoe UI"/>
+                <w:color w:val="172B4D"/>
+                <w:sz w:val="21"/>
+                <w:szCs w:val="21"/>
+                <w:lang w:eastAsia="pl-PL"/>
+              </w:rPr>
+              <w:t>lekcje tematyczne, gry edukacyjne,</w:t>
+            </w:r>
+          </w:p>
+          <w:p>
+            <w:pPr>
+              <w:numPr>
+                <w:ilvl w:val="0"/>
+                <w:numId w:val="1"/>
+              </w:numPr>
+              <w:spacing w:after="0" w:line="360" w:lineRule="atLeast"/>
+              <w:rPr>
+                <w:rFonts w:ascii="Segoe UI" w:eastAsia="Times New Roman" w:hAnsi="Segoe UI" w:cs="Segoe UI"/>
+                <w:color w:val="172B4D"/>
+                <w:sz w:val="21"/>
+                <w:szCs w:val="21"/>
+                <w:lang w:eastAsia="pl-PL"/>
+              </w:rPr>
+            </w:pPr>
+            <w:r>
+              <w:rPr>
+                <w:rFonts w:ascii="Segoe UI" w:eastAsia="Times New Roman" w:hAnsi="Segoe UI" w:cs="Segoe UI"/>
+                <w:color w:val="172B4D"/>
+                <w:sz w:val="21"/>
+                <w:szCs w:val="21"/>
+                <w:lang w:eastAsia="pl-PL"/>
+              </w:rPr>
+              <w:t>testy,</w:t>
+            </w:r>
+          </w:p>
+          <w:p>
+            <w:pPr>
+              <w:numPr>
+                <w:ilvl w:val="0"/>
+                <w:numId w:val="1"/>
+              </w:numPr>
+              <w:spacing w:after="0" w:line="360" w:lineRule="atLeast"/>
+              <w:rPr>
+                <w:rFonts w:ascii="Segoe UI" w:eastAsia="Times New Roman" w:hAnsi="Segoe UI" w:cs="Segoe UI"/>
+                <w:color w:val="172B4D"/>
+                <w:sz w:val="21"/>
+                <w:szCs w:val="21"/>
+                <w:lang w:eastAsia="pl-PL"/>
+              </w:rPr>
+            </w:pPr>
+            <w:r>
+              <w:rPr>
+                <w:rFonts w:ascii="Segoe UI" w:eastAsia="Times New Roman" w:hAnsi="Segoe UI" w:cs="Segoe UI"/>
+                <w:color w:val="172B4D"/>
+                <w:sz w:val="21"/>
+                <w:szCs w:val="21"/>
+                <w:lang w:eastAsia="pl-PL"/>
+              </w:rPr>
+              <w:t>rankingi,</w:t>
+            </w:r>
+          </w:p>
+          <w:p>
+            <w:pPr>
+              <w:numPr>
+                <w:ilvl w:val="0"/>
+                <w:numId w:val="1"/>
+              </w:numPr>
+              <w:spacing w:after="0" w:line="360" w:lineRule="atLeast"/>
+              <w:rPr>
+                <w:rFonts w:ascii="Segoe UI" w:eastAsia="Times New Roman" w:hAnsi="Segoe UI" w:cs="Segoe UI"/>
+                <w:color w:val="172B4D"/>
+                <w:sz w:val="21"/>
+                <w:szCs w:val="21"/>
+                <w:lang w:eastAsia="pl-PL"/>
+              </w:rPr>
+            </w:pPr>
+            <w:r>
+              <w:rPr>
+                <w:rFonts w:ascii="Segoe UI" w:eastAsia="Times New Roman" w:hAnsi="Segoe UI" w:cs="Segoe UI"/>
+                <w:color w:val="172B4D"/>
+                <w:sz w:val="21"/>
+                <w:szCs w:val="21"/>
+                <w:lang w:eastAsia="pl-PL"/>
+              </w:rPr>
+              <w:t>aplikacja będzie wspierać 10 najpopularniejszych języków na świecie,</w:t>
+            </w:r>
+          </w:p>
+          <w:p>
+            <w:pPr>
+              <w:numPr>
+                <w:ilvl w:val="0"/>
+                <w:numId w:val="1"/>
+              </w:numPr>
+              <w:spacing w:after="0" w:line="360" w:lineRule="atLeast"/>
+              <w:rPr>
+                <w:rFonts w:ascii="Segoe UI" w:eastAsia="Times New Roman" w:hAnsi="Segoe UI" w:cs="Segoe UI"/>
+                <w:color w:val="172B4D"/>
+                <w:sz w:val="21"/>
+                <w:szCs w:val="21"/>
+                <w:lang w:eastAsia="pl-PL"/>
+              </w:rPr>
+            </w:pPr>
+            <w:r>
+              <w:rPr>
+                <w:rFonts w:ascii="Segoe UI" w:eastAsia="Times New Roman" w:hAnsi="Segoe UI" w:cs="Segoe UI"/>
+                <w:color w:val="172B4D"/>
+                <w:sz w:val="21"/>
+                <w:szCs w:val="21"/>
+                <w:lang w:eastAsia="pl-PL"/>
+              </w:rPr>
+              <w:t>będzie do</w:t>
+            </w:r>
+            <w:r>
+              <w:rPr>
+                <w:rFonts w:ascii="Segoe UI" w:eastAsia="Times New Roman" w:hAnsi="Segoe UI" w:cs="Segoe UI"/>
+                <w:color w:val="172B4D"/>
+                <w:sz w:val="21"/>
+                <w:szCs w:val="21"/>
+                <w:lang w:eastAsia="pl-PL"/>
+              </w:rPr>
+              <w:t>stępna na systemy Android i iOS</w:t>
+            </w:r>
+          </w:p>
+          <w:p>
+            <w:pPr>
+              <w:jc w:val="center"/>
+            </w:pPr>
+          </w:p>
         </w:tc>
       </w:tr>
       <w:tr>
-        <w:tc>
-          <w:tcPr>
-            <w:tcW w:w="4531" w:type="dxa"/>
-          </w:tcPr>
-          <w:p/>
-        </w:tc>
-        <w:tc>
-          <w:tcPr>
-            <w:tcW w:w="4531" w:type="dxa"/>
-          </w:tcPr>
-          <w:p/>
+        <w:trPr>
+          <w:trHeight w:val="160"/>
+        </w:trPr>
+        <w:tc>
+          <w:tcPr>
+            <w:tcW w:w="9062" w:type="dxa"/>
+            <w:gridSpan w:val="2"/>
+          </w:tcPr>
+          <w:p>
+            <w:pPr>
+              <w:spacing w:line="360" w:lineRule="atLeast"/>
+              <w:ind w:left="720"/>
+              <w:jc w:val="center"/>
+              <w:rPr>
+                <w:rFonts w:ascii="Segoe UI" w:eastAsia="Times New Roman" w:hAnsi="Segoe UI" w:cs="Segoe UI"/>
+                <w:color w:val="172B4D"/>
+                <w:sz w:val="21"/>
+                <w:szCs w:val="21"/>
+                <w:lang w:eastAsia="pl-PL"/>
+              </w:rPr>
+            </w:pPr>
+            <w:r>
+              <w:t>Zakres projektu</w:t>
+            </w:r>
+          </w:p>
         </w:tc>
       </w:tr>
       <w:tr>
         <w:tc>
           <w:tcPr>
-            <w:tcW w:w="4531" w:type="dxa"/>
-          </w:tcPr>
-          <w:p/>
-        </w:tc>
-        <w:tc>
-          <w:tcPr>
-            <w:tcW w:w="4531" w:type="dxa"/>
-          </w:tcPr>
-          <w:p/>
+            <w:tcW w:w="4513" w:type="dxa"/>
+            <w:vAlign w:val="center"/>
+          </w:tcPr>
+          <w:p>
+            <w:pPr>
+              <w:jc w:val="center"/>
+            </w:pPr>
+            <w:r>
+              <w:t>Zakres projektu obejmuje</w:t>
+            </w:r>
+          </w:p>
+        </w:tc>
+        <w:tc>
+          <w:tcPr>
+            <w:tcW w:w="4549" w:type="dxa"/>
+          </w:tcPr>
+          <w:p>
+            <w:pPr>
+              <w:pStyle w:val="Akapitzlist"/>
+              <w:numPr>
+                <w:ilvl w:val="0"/>
+                <w:numId w:val="2"/>
+              </w:numPr>
+              <w:spacing w:after="0" w:line="240" w:lineRule="auto"/>
+            </w:pPr>
+            <w:r>
+              <w:t>Analiza rynku i potrzeb użytkowników</w:t>
+            </w:r>
+            <w:r>
+              <w:t>,</w:t>
+            </w:r>
+          </w:p>
+          <w:p>
+            <w:pPr>
+              <w:pStyle w:val="Akapitzlist"/>
+              <w:numPr>
+                <w:ilvl w:val="0"/>
+                <w:numId w:val="2"/>
+              </w:numPr>
+              <w:spacing w:after="0" w:line="240" w:lineRule="auto"/>
+            </w:pPr>
+            <w:r>
+              <w:t>Projektowanie interfejsu użytkowników i funkcjonalności aplikacji</w:t>
+            </w:r>
+            <w:r>
+              <w:t>,</w:t>
+            </w:r>
+          </w:p>
+          <w:p>
+            <w:pPr>
+              <w:pStyle w:val="Akapitzlist"/>
+              <w:numPr>
+                <w:ilvl w:val="0"/>
+                <w:numId w:val="2"/>
+              </w:numPr>
+              <w:spacing w:after="0" w:line="240" w:lineRule="auto"/>
+            </w:pPr>
+            <w:r>
+              <w:t>Programowanie aplikacji na obie platformy</w:t>
+            </w:r>
+            <w:r>
+              <w:t>,</w:t>
+            </w:r>
+          </w:p>
+          <w:p>
+            <w:pPr>
+              <w:pStyle w:val="Akapitzlist"/>
+              <w:numPr>
+                <w:ilvl w:val="0"/>
+                <w:numId w:val="2"/>
+              </w:numPr>
+              <w:spacing w:after="0" w:line="240" w:lineRule="auto"/>
+            </w:pPr>
+            <w:r>
+              <w:t>Testowanie aplikacji pod kątem jakości i bezpieczeństwa</w:t>
+            </w:r>
+            <w:r>
+              <w:t>,</w:t>
+            </w:r>
+          </w:p>
+          <w:p>
+            <w:pPr>
+              <w:pStyle w:val="Akapitzlist"/>
+              <w:numPr>
+                <w:ilvl w:val="0"/>
+                <w:numId w:val="2"/>
+              </w:numPr>
+              <w:spacing w:after="0" w:line="240" w:lineRule="auto"/>
+            </w:pPr>
+            <w:r>
+              <w:t>Wdrażanie aplikacji w sklepach z aplikacjami</w:t>
+            </w:r>
+            <w:r>
+              <w:t>,</w:t>
+            </w:r>
+          </w:p>
+          <w:p>
+            <w:pPr>
+              <w:pStyle w:val="Akapitzlist"/>
+              <w:numPr>
+                <w:ilvl w:val="0"/>
+                <w:numId w:val="2"/>
+              </w:numPr>
+              <w:spacing w:after="0" w:line="240" w:lineRule="auto"/>
+            </w:pPr>
+            <w:r>
+              <w:t>Promocja aplikacji i zbieranie opinii</w:t>
+            </w:r>
+            <w:r>
+              <w:t>,</w:t>
+            </w:r>
+          </w:p>
+          <w:p>
+            <w:pPr>
+              <w:pStyle w:val="Akapitzlist"/>
+              <w:numPr>
+                <w:ilvl w:val="0"/>
+                <w:numId w:val="2"/>
+              </w:numPr>
+              <w:spacing w:after="0" w:line="240" w:lineRule="auto"/>
+            </w:pPr>
+            <w:r>
+              <w:t>Budżet projektu wynosi 100 000 zł, a czas realizacji to 6 miesięcy</w:t>
+            </w:r>
+          </w:p>
         </w:tc>
       </w:tr>
       <w:tr>
         <w:tc>
           <w:tcPr>
-            <w:tcW w:w="4531" w:type="dxa"/>
-          </w:tcPr>
+            <w:tcW w:w="9062" w:type="dxa"/>
+            <w:gridSpan w:val="2"/>
+          </w:tcPr>
+          <w:p>
+            <w:pPr>
+              <w:jc w:val="center"/>
+            </w:pPr>
+            <w:r>
+              <w:t>Zespół projektowy</w:t>
+            </w:r>
+          </w:p>
+        </w:tc>
+      </w:tr>
+      <w:tr>
+        <w:tc>
+          <w:tcPr>
+            <w:tcW w:w="4513" w:type="dxa"/>
+            <w:vAlign w:val="center"/>
+          </w:tcPr>
+          <w:p>
+            <w:pPr>
+              <w:jc w:val="center"/>
+            </w:pPr>
+            <w:r>
+              <w:t>Kierownik projektu</w:t>
+            </w:r>
+          </w:p>
+        </w:tc>
+        <w:tc>
+          <w:tcPr>
+            <w:tcW w:w="4549" w:type="dxa"/>
+          </w:tcPr>
+          <w:p>
+            <w:pPr>
+              <w:pStyle w:val="Akapitzlist"/>
+              <w:numPr>
+                <w:ilvl w:val="0"/>
+                <w:numId w:val="3"/>
+              </w:numPr>
+              <w:spacing w:after="0" w:line="240" w:lineRule="auto"/>
+            </w:pPr>
+            <w:r>
+              <w:t>planowanie,</w:t>
+            </w:r>
+          </w:p>
           <w:p/>
-        </w:tc>
-        <w:tc>
-          <w:tcPr>
-            <w:tcW w:w="4531" w:type="dxa"/>
-          </w:tcPr>
+          <w:p>
+            <w:pPr>
+              <w:pStyle w:val="Akapitzlist"/>
+              <w:numPr>
+                <w:ilvl w:val="0"/>
+                <w:numId w:val="3"/>
+              </w:numPr>
+              <w:spacing w:after="0" w:line="240" w:lineRule="auto"/>
+            </w:pPr>
+            <w:r>
+              <w:t>nadzorowanie,</w:t>
+            </w:r>
+          </w:p>
           <w:p/>
+          <w:p>
+            <w:pPr>
+              <w:pStyle w:val="Akapitzlist"/>
+              <w:numPr>
+                <w:ilvl w:val="0"/>
+                <w:numId w:val="3"/>
+              </w:numPr>
+              <w:spacing w:after="0" w:line="240" w:lineRule="auto"/>
+            </w:pPr>
+            <w:r>
+              <w:t>koordynowanie projektu,</w:t>
+            </w:r>
+          </w:p>
+          <w:p/>
+          <w:p>
+            <w:pPr>
+              <w:pStyle w:val="Akapitzlist"/>
+              <w:numPr>
+                <w:ilvl w:val="0"/>
+                <w:numId w:val="3"/>
+              </w:numPr>
+              <w:spacing w:after="0" w:line="240" w:lineRule="auto"/>
+            </w:pPr>
+            <w:r>
+              <w:t>komunikację z interesariuszami i rozwiązywanie problemów</w:t>
+            </w:r>
+          </w:p>
+        </w:tc>
+      </w:tr>
+      <w:tr>
+        <w:tc>
+          <w:tcPr>
+            <w:tcW w:w="4513" w:type="dxa"/>
+            <w:vAlign w:val="center"/>
+          </w:tcPr>
+          <w:p>
+            <w:pPr>
+              <w:tabs>
+                <w:tab w:val="left" w:pos="2676"/>
+              </w:tabs>
+              <w:jc w:val="center"/>
+            </w:pPr>
+            <w:r>
+              <w:lastRenderedPageBreak/>
+              <w:t>Analityk biznesowy</w:t>
+            </w:r>
+          </w:p>
+        </w:tc>
+        <w:tc>
+          <w:tcPr>
+            <w:tcW w:w="4549" w:type="dxa"/>
+          </w:tcPr>
+          <w:p>
+            <w:pPr>
+              <w:pStyle w:val="Akapitzlist"/>
+              <w:numPr>
+                <w:ilvl w:val="0"/>
+                <w:numId w:val="4"/>
+              </w:numPr>
+              <w:spacing w:after="0" w:line="240" w:lineRule="auto"/>
+            </w:pPr>
+            <w:r>
+              <w:t>odpowiedzialny za badanie rynku,</w:t>
+            </w:r>
+          </w:p>
+          <w:p/>
+          <w:p>
+            <w:pPr>
+              <w:pStyle w:val="Akapitzlist"/>
+              <w:numPr>
+                <w:ilvl w:val="0"/>
+                <w:numId w:val="4"/>
+              </w:numPr>
+              <w:spacing w:after="0" w:line="240" w:lineRule="auto"/>
+            </w:pPr>
+            <w:r>
+              <w:t>potrzeb użytkowników,</w:t>
+            </w:r>
+          </w:p>
+          <w:p/>
+          <w:p>
+            <w:pPr>
+              <w:pStyle w:val="Akapitzlist"/>
+              <w:numPr>
+                <w:ilvl w:val="0"/>
+                <w:numId w:val="4"/>
+              </w:numPr>
+              <w:spacing w:after="0" w:line="240" w:lineRule="auto"/>
+            </w:pPr>
+            <w:r>
+              <w:t>dofinansowanie wymagań i specyfikacji aplikacji</w:t>
+            </w:r>
+          </w:p>
+        </w:tc>
+      </w:tr>
+      <w:tr>
+        <w:tc>
+          <w:tcPr>
+            <w:tcW w:w="4513" w:type="dxa"/>
+            <w:vAlign w:val="center"/>
+          </w:tcPr>
+          <w:p>
+            <w:pPr>
+              <w:jc w:val="center"/>
+            </w:pPr>
+            <w:r>
+              <w:t>Projektant UI/UX</w:t>
+            </w:r>
+          </w:p>
+        </w:tc>
+        <w:tc>
+          <w:tcPr>
+            <w:tcW w:w="4549" w:type="dxa"/>
+          </w:tcPr>
+          <w:p>
+            <w:pPr>
+              <w:pStyle w:val="Akapitzlist"/>
+              <w:numPr>
+                <w:ilvl w:val="0"/>
+                <w:numId w:val="5"/>
+              </w:numPr>
+              <w:spacing w:after="0" w:line="240" w:lineRule="auto"/>
+            </w:pPr>
+            <w:r>
+              <w:t>projektowanie  interfejsu użytkownika,</w:t>
+            </w:r>
+          </w:p>
+          <w:p/>
+          <w:p>
+            <w:pPr>
+              <w:pStyle w:val="Akapitzlist"/>
+              <w:numPr>
+                <w:ilvl w:val="0"/>
+                <w:numId w:val="5"/>
+              </w:numPr>
+              <w:spacing w:after="0" w:line="240" w:lineRule="auto"/>
+            </w:pPr>
+            <w:r>
+              <w:t>doświadczenia użytkownika aplikacji,</w:t>
+            </w:r>
+          </w:p>
+          <w:p/>
+          <w:p>
+            <w:pPr>
+              <w:pStyle w:val="Akapitzlist"/>
+              <w:numPr>
+                <w:ilvl w:val="0"/>
+                <w:numId w:val="5"/>
+              </w:numPr>
+              <w:spacing w:after="0" w:line="240" w:lineRule="auto"/>
+            </w:pPr>
+            <w:r>
+              <w:t>tworzenie prototypów,</w:t>
+            </w:r>
+          </w:p>
+          <w:p/>
+          <w:p>
+            <w:pPr>
+              <w:pStyle w:val="Akapitzlist"/>
+              <w:numPr>
+                <w:ilvl w:val="0"/>
+                <w:numId w:val="5"/>
+              </w:numPr>
+              <w:spacing w:after="0" w:line="240" w:lineRule="auto"/>
+            </w:pPr>
+            <w:r>
+              <w:t>tworzenie grafik</w:t>
+            </w:r>
+          </w:p>
+        </w:tc>
+      </w:tr>
+      <w:tr>
+        <w:tc>
+          <w:tcPr>
+            <w:tcW w:w="4513" w:type="dxa"/>
+            <w:vAlign w:val="center"/>
+          </w:tcPr>
+          <w:p>
+            <w:pPr>
+              <w:tabs>
+                <w:tab w:val="left" w:pos="3170"/>
+              </w:tabs>
+              <w:jc w:val="center"/>
+            </w:pPr>
+            <w:r>
+              <w:t>Programista Android</w:t>
+            </w:r>
+          </w:p>
+        </w:tc>
+        <w:tc>
+          <w:tcPr>
+            <w:tcW w:w="4549" w:type="dxa"/>
+          </w:tcPr>
+          <w:p>
+            <w:pPr>
+              <w:pStyle w:val="Akapitzlist"/>
+              <w:numPr>
+                <w:ilvl w:val="0"/>
+                <w:numId w:val="6"/>
+              </w:numPr>
+              <w:spacing w:after="0" w:line="240" w:lineRule="auto"/>
+            </w:pPr>
+            <w:r>
+              <w:t>programowanie aplikacji na system Android,</w:t>
+            </w:r>
+          </w:p>
+          <w:p/>
+          <w:p>
+            <w:pPr>
+              <w:pStyle w:val="Akapitzlist"/>
+              <w:numPr>
+                <w:ilvl w:val="0"/>
+                <w:numId w:val="6"/>
+              </w:numPr>
+              <w:spacing w:after="0" w:line="240" w:lineRule="auto"/>
+            </w:pPr>
+            <w:r>
+              <w:t>stosowanie dobrych praktyk i standardów kodowania,</w:t>
+            </w:r>
+          </w:p>
+          <w:p/>
+          <w:p>
+            <w:pPr>
+              <w:pStyle w:val="Akapitzlist"/>
+              <w:numPr>
+                <w:ilvl w:val="0"/>
+                <w:numId w:val="6"/>
+              </w:numPr>
+              <w:spacing w:after="0" w:line="240" w:lineRule="auto"/>
+            </w:pPr>
+            <w:r>
+              <w:t>testowanie i debugowanie kodu</w:t>
+            </w:r>
+          </w:p>
+        </w:tc>
+      </w:tr>
+      <w:tr>
+        <w:tc>
+          <w:tcPr>
+            <w:tcW w:w="4513" w:type="dxa"/>
+            <w:vAlign w:val="center"/>
+          </w:tcPr>
+          <w:p>
+            <w:pPr>
+              <w:jc w:val="center"/>
+            </w:pPr>
+            <w:r>
+              <w:t>Programista iOS</w:t>
+            </w:r>
+          </w:p>
+        </w:tc>
+        <w:tc>
+          <w:tcPr>
+            <w:tcW w:w="4549" w:type="dxa"/>
+          </w:tcPr>
+          <w:p>
+            <w:pPr>
+              <w:pStyle w:val="Akapitzlist"/>
+              <w:numPr>
+                <w:ilvl w:val="0"/>
+                <w:numId w:val="7"/>
+              </w:numPr>
+              <w:spacing w:after="0" w:line="240" w:lineRule="auto"/>
+            </w:pPr>
+            <w:r>
+              <w:t>programowanie aplikacji na system iOS,</w:t>
+            </w:r>
+          </w:p>
+          <w:p/>
+          <w:p>
+            <w:pPr>
+              <w:pStyle w:val="Akapitzlist"/>
+              <w:numPr>
+                <w:ilvl w:val="0"/>
+                <w:numId w:val="7"/>
+              </w:numPr>
+              <w:spacing w:after="0" w:line="240" w:lineRule="auto"/>
+            </w:pPr>
+            <w:r>
+              <w:t>stosowanie dobrych praktyk i standardów kodowania,</w:t>
+            </w:r>
+          </w:p>
+          <w:p/>
+          <w:p>
+            <w:pPr>
+              <w:pStyle w:val="Akapitzlist"/>
+              <w:numPr>
+                <w:ilvl w:val="0"/>
+                <w:numId w:val="7"/>
+              </w:numPr>
+              <w:spacing w:after="0" w:line="240" w:lineRule="auto"/>
+            </w:pPr>
+            <w:r>
+              <w:t>testowanie i debugowanie kodu</w:t>
+            </w:r>
+          </w:p>
+        </w:tc>
+      </w:tr>
+      <w:tr>
+        <w:tc>
+          <w:tcPr>
+            <w:tcW w:w="4513" w:type="dxa"/>
+            <w:vAlign w:val="center"/>
+          </w:tcPr>
+          <w:p>
+            <w:pPr>
+              <w:jc w:val="center"/>
+            </w:pPr>
+            <w:r>
+              <w:t>Tester</w:t>
+            </w:r>
+          </w:p>
+        </w:tc>
+        <w:tc>
+          <w:tcPr>
+            <w:tcW w:w="4549" w:type="dxa"/>
+          </w:tcPr>
+          <w:p>
+            <w:pPr>
+              <w:pStyle w:val="Akapitzlist"/>
+              <w:numPr>
+                <w:ilvl w:val="0"/>
+                <w:numId w:val="8"/>
+              </w:numPr>
+              <w:spacing w:after="0" w:line="240" w:lineRule="auto"/>
+            </w:pPr>
+            <w:r>
+              <w:t>testowanie aplikacji pod kątem jakości i bezpieczeństwa,</w:t>
+            </w:r>
+          </w:p>
+          <w:p/>
+          <w:p>
+            <w:pPr>
+              <w:pStyle w:val="Akapitzlist"/>
+              <w:numPr>
+                <w:ilvl w:val="0"/>
+                <w:numId w:val="8"/>
+              </w:numPr>
+              <w:spacing w:after="0" w:line="240" w:lineRule="auto"/>
+            </w:pPr>
+            <w:r>
+              <w:t>raportowanie błędów i sugestii,</w:t>
+            </w:r>
+          </w:p>
+          <w:p/>
+          <w:p>
+            <w:pPr>
+              <w:pStyle w:val="Akapitzlist"/>
+              <w:numPr>
+                <w:ilvl w:val="0"/>
+                <w:numId w:val="8"/>
+              </w:numPr>
+              <w:spacing w:after="0" w:line="240" w:lineRule="auto"/>
+            </w:pPr>
+            <w:r>
+              <w:t>współpracę z programistami</w:t>
+            </w:r>
+          </w:p>
+        </w:tc>
+      </w:tr>
+      <w:tr>
+        <w:tc>
+          <w:tcPr>
+            <w:tcW w:w="4513" w:type="dxa"/>
+            <w:vAlign w:val="center"/>
+          </w:tcPr>
+          <w:p>
+            <w:pPr>
+              <w:jc w:val="center"/>
+            </w:pPr>
+            <w:r>
+              <w:t>Specjalista ds. marketingu</w:t>
+            </w:r>
+          </w:p>
+        </w:tc>
+        <w:tc>
+          <w:tcPr>
+            <w:tcW w:w="4549" w:type="dxa"/>
+          </w:tcPr>
+          <w:p>
+            <w:pPr>
+              <w:pStyle w:val="Akapitzlist"/>
+              <w:numPr>
+                <w:ilvl w:val="0"/>
+                <w:numId w:val="9"/>
+              </w:numPr>
+              <w:spacing w:after="0" w:line="240" w:lineRule="auto"/>
+            </w:pPr>
+            <w:r>
+              <w:t>promocję aplikacji,</w:t>
+            </w:r>
+          </w:p>
+          <w:p/>
+          <w:p>
+            <w:pPr>
+              <w:pStyle w:val="Akapitzlist"/>
+              <w:numPr>
+                <w:ilvl w:val="0"/>
+                <w:numId w:val="9"/>
+              </w:numPr>
+              <w:spacing w:after="0" w:line="240" w:lineRule="auto"/>
+            </w:pPr>
+            <w:r>
+              <w:t>tworzenie kampanii reklamowych i materiałów,</w:t>
+            </w:r>
+          </w:p>
+          <w:p/>
+          <w:p>
+            <w:pPr>
+              <w:pStyle w:val="Akapitzlist"/>
+              <w:numPr>
+                <w:ilvl w:val="0"/>
+                <w:numId w:val="9"/>
+              </w:numPr>
+              <w:spacing w:after="0" w:line="240" w:lineRule="auto"/>
+            </w:pPr>
+            <w:r>
+              <w:t>zbieranie opinii i analizowanie danych</w:t>
+            </w:r>
+          </w:p>
+        </w:tc>
+      </w:tr>
+      <w:tr>
+        <w:tc>
+          <w:tcPr>
+            <w:tcW w:w="9062" w:type="dxa"/>
+            <w:gridSpan w:val="2"/>
+          </w:tcPr>
+          <w:p>
+            <w:pPr>
+              <w:jc w:val="center"/>
+            </w:pPr>
+            <w:r>
+              <w:t>Interesariusze projektu</w:t>
+            </w:r>
+          </w:p>
+        </w:tc>
+      </w:tr>
+      <w:tr>
+        <w:tc>
+          <w:tcPr>
+            <w:tcW w:w="4513" w:type="dxa"/>
+            <w:vAlign w:val="center"/>
+          </w:tcPr>
+          <w:p>
+            <w:pPr>
+              <w:jc w:val="center"/>
+            </w:pPr>
+            <w:r>
+              <w:lastRenderedPageBreak/>
+              <w:t>Zleceniodawca</w:t>
+            </w:r>
+          </w:p>
+        </w:tc>
+        <w:tc>
+          <w:tcPr>
+            <w:tcW w:w="4549" w:type="dxa"/>
+          </w:tcPr>
+          <w:p>
+            <w:r>
+              <w:t>Firma edukacyjna, która zleciła stworzenie aplikacji, oczekuje wysokiej jakości produktu zgodnego z wymaganiami i terminami oraz wysokiej satysfakcji użytkowników</w:t>
+            </w:r>
+          </w:p>
+        </w:tc>
+      </w:tr>
+      <w:tr>
+        <w:tc>
+          <w:tcPr>
+            <w:tcW w:w="4513" w:type="dxa"/>
+            <w:vAlign w:val="center"/>
+          </w:tcPr>
+          <w:p>
+            <w:pPr>
+              <w:tabs>
+                <w:tab w:val="left" w:pos="3321"/>
+              </w:tabs>
+              <w:jc w:val="center"/>
+            </w:pPr>
+            <w:r>
+              <w:t>Użytkownicy</w:t>
+            </w:r>
+          </w:p>
+        </w:tc>
+        <w:tc>
+          <w:tcPr>
+            <w:tcW w:w="4549" w:type="dxa"/>
+          </w:tcPr>
+          <w:p>
+            <w:r>
+              <w:t>Osoby, które będą korzystać z aplikacji do nauki języków obcych, oczekują atrakcyjnej, funkcjonalnej i przyjaznej aplikacji, która spełni ich potrzeby i cele edukacyjne</w:t>
+            </w:r>
+          </w:p>
+        </w:tc>
+      </w:tr>
+      <w:tr>
+        <w:tc>
+          <w:tcPr>
+            <w:tcW w:w="4513" w:type="dxa"/>
+            <w:vAlign w:val="center"/>
+          </w:tcPr>
+          <w:p>
+            <w:pPr>
+              <w:jc w:val="center"/>
+            </w:pPr>
+            <w:r>
+              <w:t>Sklepy z aplikacjami</w:t>
+            </w:r>
+          </w:p>
+        </w:tc>
+        <w:tc>
+          <w:tcPr>
+            <w:tcW w:w="4549" w:type="dxa"/>
+          </w:tcPr>
+          <w:p>
+            <w:r>
+              <w:t>Platformy, na których będzie dostępna aplikacja, oczekująca zgodności z ich wytycznymi i standardami oraz pozytywnych ocen i recenzji</w:t>
+            </w:r>
+          </w:p>
+        </w:tc>
+      </w:tr>
+      <w:tr>
+        <w:tc>
+          <w:tcPr>
+            <w:tcW w:w="9062" w:type="dxa"/>
+            <w:gridSpan w:val="2"/>
+          </w:tcPr>
+          <w:p>
+            <w:pPr>
+              <w:jc w:val="center"/>
+            </w:pPr>
+            <w:r>
+              <w:t>Plan realizacji projektu</w:t>
+            </w:r>
+          </w:p>
+        </w:tc>
+      </w:tr>
+      <w:tr>
+        <w:tc>
+          <w:tcPr>
+            <w:tcW w:w="4513" w:type="dxa"/>
+            <w:vAlign w:val="center"/>
+          </w:tcPr>
+          <w:p>
+            <w:pPr>
+              <w:jc w:val="center"/>
+            </w:pPr>
+            <w:r>
+              <w:t>Etap 1.: Analiza i projektowanie (1 miesiąc)</w:t>
+            </w:r>
+          </w:p>
+        </w:tc>
+        <w:tc>
+          <w:tcPr>
+            <w:tcW w:w="4549" w:type="dxa"/>
+          </w:tcPr>
+          <w:p>
+            <w:pPr>
+              <w:pStyle w:val="Akapitzlist"/>
+              <w:numPr>
+                <w:ilvl w:val="0"/>
+                <w:numId w:val="10"/>
+              </w:numPr>
+              <w:spacing w:after="0" w:line="240" w:lineRule="auto"/>
+            </w:pPr>
+            <w:r>
+              <w:t>Kamień milowy: raport z analizy rynku i potrzeb użytkowników,</w:t>
+            </w:r>
+          </w:p>
+          <w:p/>
+          <w:p>
+            <w:pPr>
+              <w:pStyle w:val="Akapitzlist"/>
+              <w:numPr>
+                <w:ilvl w:val="0"/>
+                <w:numId w:val="10"/>
+              </w:numPr>
+              <w:spacing w:after="0" w:line="240" w:lineRule="auto"/>
+            </w:pPr>
+            <w:r>
+              <w:t>Kamień milowy: specyfikacja funkcjonalna i niefunkcjonalna aplikacji,</w:t>
+            </w:r>
+          </w:p>
+          <w:p/>
+          <w:p>
+            <w:pPr>
+              <w:pStyle w:val="Akapitzlist"/>
+              <w:numPr>
+                <w:ilvl w:val="0"/>
+                <w:numId w:val="10"/>
+              </w:numPr>
+              <w:spacing w:after="0" w:line="240" w:lineRule="auto"/>
+            </w:pPr>
+            <w:r>
+              <w:t>Kamień milowy: prototypy i grafiki interfejsu użytkownika</w:t>
+            </w:r>
+          </w:p>
+        </w:tc>
+      </w:tr>
+      <w:tr>
+        <w:tc>
+          <w:tcPr>
+            <w:tcW w:w="4513" w:type="dxa"/>
+            <w:vAlign w:val="center"/>
+          </w:tcPr>
+          <w:p>
+            <w:pPr>
+              <w:tabs>
+                <w:tab w:val="left" w:pos="2773"/>
+              </w:tabs>
+              <w:jc w:val="center"/>
+            </w:pPr>
+            <w:r>
+              <w:t>Etap 2.: Programowanie i testowanie (3miesiące)</w:t>
+            </w:r>
+          </w:p>
+        </w:tc>
+        <w:tc>
+          <w:tcPr>
+            <w:tcW w:w="4549" w:type="dxa"/>
+          </w:tcPr>
+          <w:p>
+            <w:pPr>
+              <w:pStyle w:val="Akapitzlist"/>
+              <w:numPr>
+                <w:ilvl w:val="0"/>
+                <w:numId w:val="11"/>
+              </w:numPr>
+              <w:spacing w:after="0" w:line="240" w:lineRule="auto"/>
+            </w:pPr>
+            <w:r>
+              <w:t>Kamień milowy: wersja alfa aplikacji na obie platformy,</w:t>
+            </w:r>
+          </w:p>
+          <w:p/>
+          <w:p>
+            <w:pPr>
+              <w:pStyle w:val="Akapitzlist"/>
+              <w:numPr>
+                <w:ilvl w:val="0"/>
+                <w:numId w:val="11"/>
+              </w:numPr>
+              <w:spacing w:after="0" w:line="240" w:lineRule="auto"/>
+            </w:pPr>
+            <w:r>
+              <w:t>Kamień milowy: wersja beta aplikacji na obie platformy,</w:t>
+            </w:r>
+          </w:p>
+          <w:p/>
+          <w:p>
+            <w:pPr>
+              <w:pStyle w:val="Akapitzlist"/>
+              <w:numPr>
+                <w:ilvl w:val="0"/>
+                <w:numId w:val="11"/>
+              </w:numPr>
+              <w:spacing w:after="0" w:line="240" w:lineRule="auto"/>
+            </w:pPr>
+            <w:r>
+              <w:t>Kamień milowy: wersja finalna aplikacji na obie platformy</w:t>
+            </w:r>
+          </w:p>
+        </w:tc>
+      </w:tr>
+      <w:tr>
+        <w:tc>
+          <w:tcPr>
+            <w:tcW w:w="4513" w:type="dxa"/>
+            <w:vAlign w:val="center"/>
+          </w:tcPr>
+          <w:p>
+            <w:pPr>
+              <w:jc w:val="center"/>
+            </w:pPr>
+            <w:r>
+              <w:t>Etap 3.: Wdrażanie i promocja (2 miesiące)</w:t>
+            </w:r>
+          </w:p>
+        </w:tc>
+        <w:tc>
+          <w:tcPr>
+            <w:tcW w:w="4549" w:type="dxa"/>
+          </w:tcPr>
+          <w:p>
+            <w:pPr>
+              <w:pStyle w:val="Akapitzlist"/>
+              <w:numPr>
+                <w:ilvl w:val="0"/>
+                <w:numId w:val="12"/>
+              </w:numPr>
+              <w:spacing w:after="0" w:line="240" w:lineRule="auto"/>
+            </w:pPr>
+            <w:r>
+              <w:t>Kamień milowy: publikacja aplikacji w sklepach z aplikacjami,</w:t>
+            </w:r>
+          </w:p>
+          <w:p/>
+          <w:p>
+            <w:pPr>
+              <w:pStyle w:val="Akapitzlist"/>
+              <w:numPr>
+                <w:ilvl w:val="0"/>
+                <w:numId w:val="12"/>
+              </w:numPr>
+              <w:spacing w:after="0" w:line="240" w:lineRule="auto"/>
+            </w:pPr>
+            <w:r>
+              <w:t>Kamień milowy: kampania reklamowa i materiały promocyjne,</w:t>
+            </w:r>
+          </w:p>
+          <w:p/>
+          <w:p>
+            <w:pPr>
+              <w:pStyle w:val="Akapitzlist"/>
+              <w:numPr>
+                <w:ilvl w:val="0"/>
+                <w:numId w:val="12"/>
+              </w:numPr>
+              <w:spacing w:after="0" w:line="240" w:lineRule="auto"/>
+            </w:pPr>
+            <w:r>
+              <w:t>Kamień milowy: raport z opinii i danych użytkowników</w:t>
+            </w:r>
+          </w:p>
+        </w:tc>
+      </w:tr>
+      <w:tr>
+        <w:tc>
+          <w:tcPr>
+            <w:tcW w:w="4513" w:type="dxa"/>
+          </w:tcPr>
+          <w:p>
+            <w:pPr>
+              <w:jc w:val="center"/>
+            </w:pPr>
+          </w:p>
+        </w:tc>
+        <w:tc>
+          <w:tcPr>
+            <w:tcW w:w="4549" w:type="dxa"/>
+          </w:tcPr>
+          <w:p>
+            <w:pPr>
+              <w:jc w:val="center"/>
+            </w:pPr>
+          </w:p>
         </w:tc>
       </w:tr>
     </w:tbl>
+    <w:p>
+      <w:pPr>
+        <w:jc w:val="center"/>
+      </w:pPr>
+    </w:p>
     <w:p/>
     <w:sectPr>
       <w:pgSz w:w="11906" w:h="16838"/>
@@ -134,6 +1276,1835 @@
     </w:sectPr>
   </w:body>
 </w:document>
+</file>
+
+<file path=word/numbering.xml><?xml version="1.0" encoding="utf-8"?>
+<w:numbering xmlns:wpc="http://schemas.microsoft.com/office/word/2010/wordprocessingCanvas" xmlns:cx="http://schemas.microsoft.com/office/drawing/2014/chartex" xmlns:cx1="http://schemas.microsoft.com/office/drawing/2015/9/8/chartex" xmlns:cx2="http://schemas.microsoft.com/office/drawing/2015/10/21/chartex" xmlns:cx3="http://schemas.microsoft.com/office/drawing/2016/5/9/chartex" xmlns:cx4="http://schemas.microsoft.com/office/drawing/2016/5/10/chartex" xmlns:cx5="http://schemas.microsoft.com/office/drawing/2016/5/11/chartex" xmlns:cx6="http://schemas.microsoft.com/office/drawing/2016/5/12/chartex" xmlns:cx7="http://schemas.microsoft.com/office/drawing/2016/5/13/chartex" xmlns:cx8="http://schemas.microsoft.com/office/drawing/2016/5/14/chartex" xmlns:mc="http://schemas.openxmlformats.org/markup-compatibility/2006" xmlns:aink="http://schemas.microsoft.com/office/drawing/2016/ink" xmlns:am3d="http://schemas.microsoft.com/office/drawing/2017/model3d" xmlns:o="urn:schemas-microsoft-com:office:office" xmlns:oel="http://schemas.microsoft.com/office/2019/extlst" xmlns:r="http://schemas.openxmlformats.org/officeDocument/2006/relationships" xmlns:m="http://schemas.openxmlformats.org/officeDocument/2006/math" xmlns:v="urn:schemas-microsoft-com:vml" xmlns:wp14="http://schemas.microsoft.com/office/word/2010/wordprocessingDrawing" xmlns:wp="http://schemas.openxmlformats.org/drawingml/2006/wordprocessingDrawing" xmlns:w10="urn:schemas-microsoft-com:office:word" xmlns:w="http://schemas.openxmlformats.org/wordprocessingml/2006/main" xmlns:w14="http://schemas.microsoft.com/office/word/2010/wordml" xmlns:w15="http://schemas.microsoft.com/office/word/2012/wordml" xmlns:w16cex="http://schemas.microsoft.com/office/word/2018/wordml/cex" xmlns:w16cid="http://schemas.microsoft.com/office/word/2016/wordml/cid" xmlns:w16="http://schemas.microsoft.com/office/word/2018/wordml" xmlns:w16sdtdh="http://schemas.microsoft.com/office/word/2020/wordml/sdtdatahash" xmlns:w16se="http://schemas.microsoft.com/office/word/2015/wordml/symex" xmlns:wpg="http://schemas.microsoft.com/office/word/2010/wordprocessingGroup" xmlns:wpi="http://schemas.microsoft.com/office/word/2010/wordprocessingInk" xmlns:wne="http://schemas.microsoft.com/office/word/2006/wordml" xmlns:wps="http://schemas.microsoft.com/office/word/2010/wordprocessingShape" mc:Ignorable="w14 w15 w16se w16cid w16 w16cex w16sdtdh wp14">
+  <w:abstractNum w:abstractNumId="0" w15:restartNumberingAfterBreak="0">
+    <w:nsid w:val="01F66E1B"/>
+    <w:multiLevelType w:val="multilevel"/>
+    <w:tmpl w:val="B33EC74C"/>
+    <w:lvl w:ilvl="0">
+      <w:start w:val="1"/>
+      <w:numFmt w:val="bullet"/>
+      <w:lvlText w:val=""/>
+      <w:lvlJc w:val="left"/>
+      <w:pPr>
+        <w:tabs>
+          <w:tab w:val="num" w:pos="720"/>
+        </w:tabs>
+        <w:ind w:left="720" w:hanging="360"/>
+      </w:pPr>
+      <w:rPr>
+        <w:rFonts w:ascii="Symbol" w:hAnsi="Symbol" w:hint="default"/>
+        <w:sz w:val="20"/>
+      </w:rPr>
+    </w:lvl>
+    <w:lvl w:ilvl="1" w:tentative="1">
+      <w:start w:val="1"/>
+      <w:numFmt w:val="bullet"/>
+      <w:lvlText w:val="o"/>
+      <w:lvlJc w:val="left"/>
+      <w:pPr>
+        <w:tabs>
+          <w:tab w:val="num" w:pos="1440"/>
+        </w:tabs>
+        <w:ind w:left="1440" w:hanging="360"/>
+      </w:pPr>
+      <w:rPr>
+        <w:rFonts w:ascii="Courier New" w:hAnsi="Courier New" w:hint="default"/>
+        <w:sz w:val="20"/>
+      </w:rPr>
+    </w:lvl>
+    <w:lvl w:ilvl="2" w:tentative="1">
+      <w:start w:val="1"/>
+      <w:numFmt w:val="bullet"/>
+      <w:lvlText w:val=""/>
+      <w:lvlJc w:val="left"/>
+      <w:pPr>
+        <w:tabs>
+          <w:tab w:val="num" w:pos="2160"/>
+        </w:tabs>
+        <w:ind w:left="2160" w:hanging="360"/>
+      </w:pPr>
+      <w:rPr>
+        <w:rFonts w:ascii="Wingdings" w:hAnsi="Wingdings" w:hint="default"/>
+        <w:sz w:val="20"/>
+      </w:rPr>
+    </w:lvl>
+    <w:lvl w:ilvl="3" w:tentative="1">
+      <w:start w:val="1"/>
+      <w:numFmt w:val="bullet"/>
+      <w:lvlText w:val=""/>
+      <w:lvlJc w:val="left"/>
+      <w:pPr>
+        <w:tabs>
+          <w:tab w:val="num" w:pos="2880"/>
+        </w:tabs>
+        <w:ind w:left="2880" w:hanging="360"/>
+      </w:pPr>
+      <w:rPr>
+        <w:rFonts w:ascii="Wingdings" w:hAnsi="Wingdings" w:hint="default"/>
+        <w:sz w:val="20"/>
+      </w:rPr>
+    </w:lvl>
+    <w:lvl w:ilvl="4" w:tentative="1">
+      <w:start w:val="1"/>
+      <w:numFmt w:val="bullet"/>
+      <w:lvlText w:val=""/>
+      <w:lvlJc w:val="left"/>
+      <w:pPr>
+        <w:tabs>
+          <w:tab w:val="num" w:pos="3600"/>
+        </w:tabs>
+        <w:ind w:left="3600" w:hanging="360"/>
+      </w:pPr>
+      <w:rPr>
+        <w:rFonts w:ascii="Wingdings" w:hAnsi="Wingdings" w:hint="default"/>
+        <w:sz w:val="20"/>
+      </w:rPr>
+    </w:lvl>
+    <w:lvl w:ilvl="5" w:tentative="1">
+      <w:start w:val="1"/>
+      <w:numFmt w:val="bullet"/>
+      <w:lvlText w:val=""/>
+      <w:lvlJc w:val="left"/>
+      <w:pPr>
+        <w:tabs>
+          <w:tab w:val="num" w:pos="4320"/>
+        </w:tabs>
+        <w:ind w:left="4320" w:hanging="360"/>
+      </w:pPr>
+      <w:rPr>
+        <w:rFonts w:ascii="Wingdings" w:hAnsi="Wingdings" w:hint="default"/>
+        <w:sz w:val="20"/>
+      </w:rPr>
+    </w:lvl>
+    <w:lvl w:ilvl="6" w:tentative="1">
+      <w:start w:val="1"/>
+      <w:numFmt w:val="bullet"/>
+      <w:lvlText w:val=""/>
+      <w:lvlJc w:val="left"/>
+      <w:pPr>
+        <w:tabs>
+          <w:tab w:val="num" w:pos="5040"/>
+        </w:tabs>
+        <w:ind w:left="5040" w:hanging="360"/>
+      </w:pPr>
+      <w:rPr>
+        <w:rFonts w:ascii="Wingdings" w:hAnsi="Wingdings" w:hint="default"/>
+        <w:sz w:val="20"/>
+      </w:rPr>
+    </w:lvl>
+    <w:lvl w:ilvl="7" w:tentative="1">
+      <w:start w:val="1"/>
+      <w:numFmt w:val="bullet"/>
+      <w:lvlText w:val=""/>
+      <w:lvlJc w:val="left"/>
+      <w:pPr>
+        <w:tabs>
+          <w:tab w:val="num" w:pos="5760"/>
+        </w:tabs>
+        <w:ind w:left="5760" w:hanging="360"/>
+      </w:pPr>
+      <w:rPr>
+        <w:rFonts w:ascii="Wingdings" w:hAnsi="Wingdings" w:hint="default"/>
+        <w:sz w:val="20"/>
+      </w:rPr>
+    </w:lvl>
+    <w:lvl w:ilvl="8" w:tentative="1">
+      <w:start w:val="1"/>
+      <w:numFmt w:val="bullet"/>
+      <w:lvlText w:val=""/>
+      <w:lvlJc w:val="left"/>
+      <w:pPr>
+        <w:tabs>
+          <w:tab w:val="num" w:pos="6480"/>
+        </w:tabs>
+        <w:ind w:left="6480" w:hanging="360"/>
+      </w:pPr>
+      <w:rPr>
+        <w:rFonts w:ascii="Wingdings" w:hAnsi="Wingdings" w:hint="default"/>
+        <w:sz w:val="20"/>
+      </w:rPr>
+    </w:lvl>
+  </w:abstractNum>
+  <w:abstractNum w:abstractNumId="1" w15:restartNumberingAfterBreak="0">
+    <w:nsid w:val="07D80CDB"/>
+    <w:multiLevelType w:val="multilevel"/>
+    <w:tmpl w:val="B33EC74C"/>
+    <w:lvl w:ilvl="0">
+      <w:start w:val="1"/>
+      <w:numFmt w:val="bullet"/>
+      <w:lvlText w:val=""/>
+      <w:lvlJc w:val="left"/>
+      <w:pPr>
+        <w:tabs>
+          <w:tab w:val="num" w:pos="720"/>
+        </w:tabs>
+        <w:ind w:left="720" w:hanging="360"/>
+      </w:pPr>
+      <w:rPr>
+        <w:rFonts w:ascii="Symbol" w:hAnsi="Symbol" w:hint="default"/>
+        <w:sz w:val="20"/>
+      </w:rPr>
+    </w:lvl>
+    <w:lvl w:ilvl="1" w:tentative="1">
+      <w:start w:val="1"/>
+      <w:numFmt w:val="bullet"/>
+      <w:lvlText w:val="o"/>
+      <w:lvlJc w:val="left"/>
+      <w:pPr>
+        <w:tabs>
+          <w:tab w:val="num" w:pos="1440"/>
+        </w:tabs>
+        <w:ind w:left="1440" w:hanging="360"/>
+      </w:pPr>
+      <w:rPr>
+        <w:rFonts w:ascii="Courier New" w:hAnsi="Courier New" w:hint="default"/>
+        <w:sz w:val="20"/>
+      </w:rPr>
+    </w:lvl>
+    <w:lvl w:ilvl="2" w:tentative="1">
+      <w:start w:val="1"/>
+      <w:numFmt w:val="bullet"/>
+      <w:lvlText w:val=""/>
+      <w:lvlJc w:val="left"/>
+      <w:pPr>
+        <w:tabs>
+          <w:tab w:val="num" w:pos="2160"/>
+        </w:tabs>
+        <w:ind w:left="2160" w:hanging="360"/>
+      </w:pPr>
+      <w:rPr>
+        <w:rFonts w:ascii="Wingdings" w:hAnsi="Wingdings" w:hint="default"/>
+        <w:sz w:val="20"/>
+      </w:rPr>
+    </w:lvl>
+    <w:lvl w:ilvl="3" w:tentative="1">
+      <w:start w:val="1"/>
+      <w:numFmt w:val="bullet"/>
+      <w:lvlText w:val=""/>
+      <w:lvlJc w:val="left"/>
+      <w:pPr>
+        <w:tabs>
+          <w:tab w:val="num" w:pos="2880"/>
+        </w:tabs>
+        <w:ind w:left="2880" w:hanging="360"/>
+      </w:pPr>
+      <w:rPr>
+        <w:rFonts w:ascii="Wingdings" w:hAnsi="Wingdings" w:hint="default"/>
+        <w:sz w:val="20"/>
+      </w:rPr>
+    </w:lvl>
+    <w:lvl w:ilvl="4" w:tentative="1">
+      <w:start w:val="1"/>
+      <w:numFmt w:val="bullet"/>
+      <w:lvlText w:val=""/>
+      <w:lvlJc w:val="left"/>
+      <w:pPr>
+        <w:tabs>
+          <w:tab w:val="num" w:pos="3600"/>
+        </w:tabs>
+        <w:ind w:left="3600" w:hanging="360"/>
+      </w:pPr>
+      <w:rPr>
+        <w:rFonts w:ascii="Wingdings" w:hAnsi="Wingdings" w:hint="default"/>
+        <w:sz w:val="20"/>
+      </w:rPr>
+    </w:lvl>
+    <w:lvl w:ilvl="5" w:tentative="1">
+      <w:start w:val="1"/>
+      <w:numFmt w:val="bullet"/>
+      <w:lvlText w:val=""/>
+      <w:lvlJc w:val="left"/>
+      <w:pPr>
+        <w:tabs>
+          <w:tab w:val="num" w:pos="4320"/>
+        </w:tabs>
+        <w:ind w:left="4320" w:hanging="360"/>
+      </w:pPr>
+      <w:rPr>
+        <w:rFonts w:ascii="Wingdings" w:hAnsi="Wingdings" w:hint="default"/>
+        <w:sz w:val="20"/>
+      </w:rPr>
+    </w:lvl>
+    <w:lvl w:ilvl="6" w:tentative="1">
+      <w:start w:val="1"/>
+      <w:numFmt w:val="bullet"/>
+      <w:lvlText w:val=""/>
+      <w:lvlJc w:val="left"/>
+      <w:pPr>
+        <w:tabs>
+          <w:tab w:val="num" w:pos="5040"/>
+        </w:tabs>
+        <w:ind w:left="5040" w:hanging="360"/>
+      </w:pPr>
+      <w:rPr>
+        <w:rFonts w:ascii="Wingdings" w:hAnsi="Wingdings" w:hint="default"/>
+        <w:sz w:val="20"/>
+      </w:rPr>
+    </w:lvl>
+    <w:lvl w:ilvl="7" w:tentative="1">
+      <w:start w:val="1"/>
+      <w:numFmt w:val="bullet"/>
+      <w:lvlText w:val=""/>
+      <w:lvlJc w:val="left"/>
+      <w:pPr>
+        <w:tabs>
+          <w:tab w:val="num" w:pos="5760"/>
+        </w:tabs>
+        <w:ind w:left="5760" w:hanging="360"/>
+      </w:pPr>
+      <w:rPr>
+        <w:rFonts w:ascii="Wingdings" w:hAnsi="Wingdings" w:hint="default"/>
+        <w:sz w:val="20"/>
+      </w:rPr>
+    </w:lvl>
+    <w:lvl w:ilvl="8" w:tentative="1">
+      <w:start w:val="1"/>
+      <w:numFmt w:val="bullet"/>
+      <w:lvlText w:val=""/>
+      <w:lvlJc w:val="left"/>
+      <w:pPr>
+        <w:tabs>
+          <w:tab w:val="num" w:pos="6480"/>
+        </w:tabs>
+        <w:ind w:left="6480" w:hanging="360"/>
+      </w:pPr>
+      <w:rPr>
+        <w:rFonts w:ascii="Wingdings" w:hAnsi="Wingdings" w:hint="default"/>
+        <w:sz w:val="20"/>
+      </w:rPr>
+    </w:lvl>
+  </w:abstractNum>
+  <w:abstractNum w:abstractNumId="2" w15:restartNumberingAfterBreak="0">
+    <w:nsid w:val="164A4D18"/>
+    <w:multiLevelType w:val="multilevel"/>
+    <w:tmpl w:val="B33EC74C"/>
+    <w:lvl w:ilvl="0">
+      <w:start w:val="1"/>
+      <w:numFmt w:val="bullet"/>
+      <w:lvlText w:val=""/>
+      <w:lvlJc w:val="left"/>
+      <w:pPr>
+        <w:tabs>
+          <w:tab w:val="num" w:pos="720"/>
+        </w:tabs>
+        <w:ind w:left="720" w:hanging="360"/>
+      </w:pPr>
+      <w:rPr>
+        <w:rFonts w:ascii="Symbol" w:hAnsi="Symbol" w:hint="default"/>
+        <w:sz w:val="20"/>
+      </w:rPr>
+    </w:lvl>
+    <w:lvl w:ilvl="1" w:tentative="1">
+      <w:start w:val="1"/>
+      <w:numFmt w:val="bullet"/>
+      <w:lvlText w:val="o"/>
+      <w:lvlJc w:val="left"/>
+      <w:pPr>
+        <w:tabs>
+          <w:tab w:val="num" w:pos="1440"/>
+        </w:tabs>
+        <w:ind w:left="1440" w:hanging="360"/>
+      </w:pPr>
+      <w:rPr>
+        <w:rFonts w:ascii="Courier New" w:hAnsi="Courier New" w:hint="default"/>
+        <w:sz w:val="20"/>
+      </w:rPr>
+    </w:lvl>
+    <w:lvl w:ilvl="2" w:tentative="1">
+      <w:start w:val="1"/>
+      <w:numFmt w:val="bullet"/>
+      <w:lvlText w:val=""/>
+      <w:lvlJc w:val="left"/>
+      <w:pPr>
+        <w:tabs>
+          <w:tab w:val="num" w:pos="2160"/>
+        </w:tabs>
+        <w:ind w:left="2160" w:hanging="360"/>
+      </w:pPr>
+      <w:rPr>
+        <w:rFonts w:ascii="Wingdings" w:hAnsi="Wingdings" w:hint="default"/>
+        <w:sz w:val="20"/>
+      </w:rPr>
+    </w:lvl>
+    <w:lvl w:ilvl="3" w:tentative="1">
+      <w:start w:val="1"/>
+      <w:numFmt w:val="bullet"/>
+      <w:lvlText w:val=""/>
+      <w:lvlJc w:val="left"/>
+      <w:pPr>
+        <w:tabs>
+          <w:tab w:val="num" w:pos="2880"/>
+        </w:tabs>
+        <w:ind w:left="2880" w:hanging="360"/>
+      </w:pPr>
+      <w:rPr>
+        <w:rFonts w:ascii="Wingdings" w:hAnsi="Wingdings" w:hint="default"/>
+        <w:sz w:val="20"/>
+      </w:rPr>
+    </w:lvl>
+    <w:lvl w:ilvl="4" w:tentative="1">
+      <w:start w:val="1"/>
+      <w:numFmt w:val="bullet"/>
+      <w:lvlText w:val=""/>
+      <w:lvlJc w:val="left"/>
+      <w:pPr>
+        <w:tabs>
+          <w:tab w:val="num" w:pos="3600"/>
+        </w:tabs>
+        <w:ind w:left="3600" w:hanging="360"/>
+      </w:pPr>
+      <w:rPr>
+        <w:rFonts w:ascii="Wingdings" w:hAnsi="Wingdings" w:hint="default"/>
+        <w:sz w:val="20"/>
+      </w:rPr>
+    </w:lvl>
+    <w:lvl w:ilvl="5" w:tentative="1">
+      <w:start w:val="1"/>
+      <w:numFmt w:val="bullet"/>
+      <w:lvlText w:val=""/>
+      <w:lvlJc w:val="left"/>
+      <w:pPr>
+        <w:tabs>
+          <w:tab w:val="num" w:pos="4320"/>
+        </w:tabs>
+        <w:ind w:left="4320" w:hanging="360"/>
+      </w:pPr>
+      <w:rPr>
+        <w:rFonts w:ascii="Wingdings" w:hAnsi="Wingdings" w:hint="default"/>
+        <w:sz w:val="20"/>
+      </w:rPr>
+    </w:lvl>
+    <w:lvl w:ilvl="6" w:tentative="1">
+      <w:start w:val="1"/>
+      <w:numFmt w:val="bullet"/>
+      <w:lvlText w:val=""/>
+      <w:lvlJc w:val="left"/>
+      <w:pPr>
+        <w:tabs>
+          <w:tab w:val="num" w:pos="5040"/>
+        </w:tabs>
+        <w:ind w:left="5040" w:hanging="360"/>
+      </w:pPr>
+      <w:rPr>
+        <w:rFonts w:ascii="Wingdings" w:hAnsi="Wingdings" w:hint="default"/>
+        <w:sz w:val="20"/>
+      </w:rPr>
+    </w:lvl>
+    <w:lvl w:ilvl="7" w:tentative="1">
+      <w:start w:val="1"/>
+      <w:numFmt w:val="bullet"/>
+      <w:lvlText w:val=""/>
+      <w:lvlJc w:val="left"/>
+      <w:pPr>
+        <w:tabs>
+          <w:tab w:val="num" w:pos="5760"/>
+        </w:tabs>
+        <w:ind w:left="5760" w:hanging="360"/>
+      </w:pPr>
+      <w:rPr>
+        <w:rFonts w:ascii="Wingdings" w:hAnsi="Wingdings" w:hint="default"/>
+        <w:sz w:val="20"/>
+      </w:rPr>
+    </w:lvl>
+    <w:lvl w:ilvl="8" w:tentative="1">
+      <w:start w:val="1"/>
+      <w:numFmt w:val="bullet"/>
+      <w:lvlText w:val=""/>
+      <w:lvlJc w:val="left"/>
+      <w:pPr>
+        <w:tabs>
+          <w:tab w:val="num" w:pos="6480"/>
+        </w:tabs>
+        <w:ind w:left="6480" w:hanging="360"/>
+      </w:pPr>
+      <w:rPr>
+        <w:rFonts w:ascii="Wingdings" w:hAnsi="Wingdings" w:hint="default"/>
+        <w:sz w:val="20"/>
+      </w:rPr>
+    </w:lvl>
+  </w:abstractNum>
+  <w:abstractNum w:abstractNumId="3" w15:restartNumberingAfterBreak="0">
+    <w:nsid w:val="231E63E6"/>
+    <w:multiLevelType w:val="multilevel"/>
+    <w:tmpl w:val="B33EC74C"/>
+    <w:lvl w:ilvl="0">
+      <w:start w:val="1"/>
+      <w:numFmt w:val="bullet"/>
+      <w:lvlText w:val=""/>
+      <w:lvlJc w:val="left"/>
+      <w:pPr>
+        <w:tabs>
+          <w:tab w:val="num" w:pos="720"/>
+        </w:tabs>
+        <w:ind w:left="720" w:hanging="360"/>
+      </w:pPr>
+      <w:rPr>
+        <w:rFonts w:ascii="Symbol" w:hAnsi="Symbol" w:hint="default"/>
+        <w:sz w:val="20"/>
+      </w:rPr>
+    </w:lvl>
+    <w:lvl w:ilvl="1" w:tentative="1">
+      <w:start w:val="1"/>
+      <w:numFmt w:val="bullet"/>
+      <w:lvlText w:val="o"/>
+      <w:lvlJc w:val="left"/>
+      <w:pPr>
+        <w:tabs>
+          <w:tab w:val="num" w:pos="1440"/>
+        </w:tabs>
+        <w:ind w:left="1440" w:hanging="360"/>
+      </w:pPr>
+      <w:rPr>
+        <w:rFonts w:ascii="Courier New" w:hAnsi="Courier New" w:hint="default"/>
+        <w:sz w:val="20"/>
+      </w:rPr>
+    </w:lvl>
+    <w:lvl w:ilvl="2" w:tentative="1">
+      <w:start w:val="1"/>
+      <w:numFmt w:val="bullet"/>
+      <w:lvlText w:val=""/>
+      <w:lvlJc w:val="left"/>
+      <w:pPr>
+        <w:tabs>
+          <w:tab w:val="num" w:pos="2160"/>
+        </w:tabs>
+        <w:ind w:left="2160" w:hanging="360"/>
+      </w:pPr>
+      <w:rPr>
+        <w:rFonts w:ascii="Wingdings" w:hAnsi="Wingdings" w:hint="default"/>
+        <w:sz w:val="20"/>
+      </w:rPr>
+    </w:lvl>
+    <w:lvl w:ilvl="3" w:tentative="1">
+      <w:start w:val="1"/>
+      <w:numFmt w:val="bullet"/>
+      <w:lvlText w:val=""/>
+      <w:lvlJc w:val="left"/>
+      <w:pPr>
+        <w:tabs>
+          <w:tab w:val="num" w:pos="2880"/>
+        </w:tabs>
+        <w:ind w:left="2880" w:hanging="360"/>
+      </w:pPr>
+      <w:rPr>
+        <w:rFonts w:ascii="Wingdings" w:hAnsi="Wingdings" w:hint="default"/>
+        <w:sz w:val="20"/>
+      </w:rPr>
+    </w:lvl>
+    <w:lvl w:ilvl="4" w:tentative="1">
+      <w:start w:val="1"/>
+      <w:numFmt w:val="bullet"/>
+      <w:lvlText w:val=""/>
+      <w:lvlJc w:val="left"/>
+      <w:pPr>
+        <w:tabs>
+          <w:tab w:val="num" w:pos="3600"/>
+        </w:tabs>
+        <w:ind w:left="3600" w:hanging="360"/>
+      </w:pPr>
+      <w:rPr>
+        <w:rFonts w:ascii="Wingdings" w:hAnsi="Wingdings" w:hint="default"/>
+        <w:sz w:val="20"/>
+      </w:rPr>
+    </w:lvl>
+    <w:lvl w:ilvl="5" w:tentative="1">
+      <w:start w:val="1"/>
+      <w:numFmt w:val="bullet"/>
+      <w:lvlText w:val=""/>
+      <w:lvlJc w:val="left"/>
+      <w:pPr>
+        <w:tabs>
+          <w:tab w:val="num" w:pos="4320"/>
+        </w:tabs>
+        <w:ind w:left="4320" w:hanging="360"/>
+      </w:pPr>
+      <w:rPr>
+        <w:rFonts w:ascii="Wingdings" w:hAnsi="Wingdings" w:hint="default"/>
+        <w:sz w:val="20"/>
+      </w:rPr>
+    </w:lvl>
+    <w:lvl w:ilvl="6" w:tentative="1">
+      <w:start w:val="1"/>
+      <w:numFmt w:val="bullet"/>
+      <w:lvlText w:val=""/>
+      <w:lvlJc w:val="left"/>
+      <w:pPr>
+        <w:tabs>
+          <w:tab w:val="num" w:pos="5040"/>
+        </w:tabs>
+        <w:ind w:left="5040" w:hanging="360"/>
+      </w:pPr>
+      <w:rPr>
+        <w:rFonts w:ascii="Wingdings" w:hAnsi="Wingdings" w:hint="default"/>
+        <w:sz w:val="20"/>
+      </w:rPr>
+    </w:lvl>
+    <w:lvl w:ilvl="7" w:tentative="1">
+      <w:start w:val="1"/>
+      <w:numFmt w:val="bullet"/>
+      <w:lvlText w:val=""/>
+      <w:lvlJc w:val="left"/>
+      <w:pPr>
+        <w:tabs>
+          <w:tab w:val="num" w:pos="5760"/>
+        </w:tabs>
+        <w:ind w:left="5760" w:hanging="360"/>
+      </w:pPr>
+      <w:rPr>
+        <w:rFonts w:ascii="Wingdings" w:hAnsi="Wingdings" w:hint="default"/>
+        <w:sz w:val="20"/>
+      </w:rPr>
+    </w:lvl>
+    <w:lvl w:ilvl="8" w:tentative="1">
+      <w:start w:val="1"/>
+      <w:numFmt w:val="bullet"/>
+      <w:lvlText w:val=""/>
+      <w:lvlJc w:val="left"/>
+      <w:pPr>
+        <w:tabs>
+          <w:tab w:val="num" w:pos="6480"/>
+        </w:tabs>
+        <w:ind w:left="6480" w:hanging="360"/>
+      </w:pPr>
+      <w:rPr>
+        <w:rFonts w:ascii="Wingdings" w:hAnsi="Wingdings" w:hint="default"/>
+        <w:sz w:val="20"/>
+      </w:rPr>
+    </w:lvl>
+  </w:abstractNum>
+  <w:abstractNum w:abstractNumId="4" w15:restartNumberingAfterBreak="0">
+    <w:nsid w:val="2B482394"/>
+    <w:multiLevelType w:val="multilevel"/>
+    <w:tmpl w:val="B33EC74C"/>
+    <w:lvl w:ilvl="0">
+      <w:start w:val="1"/>
+      <w:numFmt w:val="bullet"/>
+      <w:lvlText w:val=""/>
+      <w:lvlJc w:val="left"/>
+      <w:pPr>
+        <w:tabs>
+          <w:tab w:val="num" w:pos="720"/>
+        </w:tabs>
+        <w:ind w:left="720" w:hanging="360"/>
+      </w:pPr>
+      <w:rPr>
+        <w:rFonts w:ascii="Symbol" w:hAnsi="Symbol" w:hint="default"/>
+        <w:sz w:val="20"/>
+      </w:rPr>
+    </w:lvl>
+    <w:lvl w:ilvl="1" w:tentative="1">
+      <w:start w:val="1"/>
+      <w:numFmt w:val="bullet"/>
+      <w:lvlText w:val="o"/>
+      <w:lvlJc w:val="left"/>
+      <w:pPr>
+        <w:tabs>
+          <w:tab w:val="num" w:pos="1440"/>
+        </w:tabs>
+        <w:ind w:left="1440" w:hanging="360"/>
+      </w:pPr>
+      <w:rPr>
+        <w:rFonts w:ascii="Courier New" w:hAnsi="Courier New" w:hint="default"/>
+        <w:sz w:val="20"/>
+      </w:rPr>
+    </w:lvl>
+    <w:lvl w:ilvl="2" w:tentative="1">
+      <w:start w:val="1"/>
+      <w:numFmt w:val="bullet"/>
+      <w:lvlText w:val=""/>
+      <w:lvlJc w:val="left"/>
+      <w:pPr>
+        <w:tabs>
+          <w:tab w:val="num" w:pos="2160"/>
+        </w:tabs>
+        <w:ind w:left="2160" w:hanging="360"/>
+      </w:pPr>
+      <w:rPr>
+        <w:rFonts w:ascii="Wingdings" w:hAnsi="Wingdings" w:hint="default"/>
+        <w:sz w:val="20"/>
+      </w:rPr>
+    </w:lvl>
+    <w:lvl w:ilvl="3" w:tentative="1">
+      <w:start w:val="1"/>
+      <w:numFmt w:val="bullet"/>
+      <w:lvlText w:val=""/>
+      <w:lvlJc w:val="left"/>
+      <w:pPr>
+        <w:tabs>
+          <w:tab w:val="num" w:pos="2880"/>
+        </w:tabs>
+        <w:ind w:left="2880" w:hanging="360"/>
+      </w:pPr>
+      <w:rPr>
+        <w:rFonts w:ascii="Wingdings" w:hAnsi="Wingdings" w:hint="default"/>
+        <w:sz w:val="20"/>
+      </w:rPr>
+    </w:lvl>
+    <w:lvl w:ilvl="4" w:tentative="1">
+      <w:start w:val="1"/>
+      <w:numFmt w:val="bullet"/>
+      <w:lvlText w:val=""/>
+      <w:lvlJc w:val="left"/>
+      <w:pPr>
+        <w:tabs>
+          <w:tab w:val="num" w:pos="3600"/>
+        </w:tabs>
+        <w:ind w:left="3600" w:hanging="360"/>
+      </w:pPr>
+      <w:rPr>
+        <w:rFonts w:ascii="Wingdings" w:hAnsi="Wingdings" w:hint="default"/>
+        <w:sz w:val="20"/>
+      </w:rPr>
+    </w:lvl>
+    <w:lvl w:ilvl="5" w:tentative="1">
+      <w:start w:val="1"/>
+      <w:numFmt w:val="bullet"/>
+      <w:lvlText w:val=""/>
+      <w:lvlJc w:val="left"/>
+      <w:pPr>
+        <w:tabs>
+          <w:tab w:val="num" w:pos="4320"/>
+        </w:tabs>
+        <w:ind w:left="4320" w:hanging="360"/>
+      </w:pPr>
+      <w:rPr>
+        <w:rFonts w:ascii="Wingdings" w:hAnsi="Wingdings" w:hint="default"/>
+        <w:sz w:val="20"/>
+      </w:rPr>
+    </w:lvl>
+    <w:lvl w:ilvl="6" w:tentative="1">
+      <w:start w:val="1"/>
+      <w:numFmt w:val="bullet"/>
+      <w:lvlText w:val=""/>
+      <w:lvlJc w:val="left"/>
+      <w:pPr>
+        <w:tabs>
+          <w:tab w:val="num" w:pos="5040"/>
+        </w:tabs>
+        <w:ind w:left="5040" w:hanging="360"/>
+      </w:pPr>
+      <w:rPr>
+        <w:rFonts w:ascii="Wingdings" w:hAnsi="Wingdings" w:hint="default"/>
+        <w:sz w:val="20"/>
+      </w:rPr>
+    </w:lvl>
+    <w:lvl w:ilvl="7" w:tentative="1">
+      <w:start w:val="1"/>
+      <w:numFmt w:val="bullet"/>
+      <w:lvlText w:val=""/>
+      <w:lvlJc w:val="left"/>
+      <w:pPr>
+        <w:tabs>
+          <w:tab w:val="num" w:pos="5760"/>
+        </w:tabs>
+        <w:ind w:left="5760" w:hanging="360"/>
+      </w:pPr>
+      <w:rPr>
+        <w:rFonts w:ascii="Wingdings" w:hAnsi="Wingdings" w:hint="default"/>
+        <w:sz w:val="20"/>
+      </w:rPr>
+    </w:lvl>
+    <w:lvl w:ilvl="8" w:tentative="1">
+      <w:start w:val="1"/>
+      <w:numFmt w:val="bullet"/>
+      <w:lvlText w:val=""/>
+      <w:lvlJc w:val="left"/>
+      <w:pPr>
+        <w:tabs>
+          <w:tab w:val="num" w:pos="6480"/>
+        </w:tabs>
+        <w:ind w:left="6480" w:hanging="360"/>
+      </w:pPr>
+      <w:rPr>
+        <w:rFonts w:ascii="Wingdings" w:hAnsi="Wingdings" w:hint="default"/>
+        <w:sz w:val="20"/>
+      </w:rPr>
+    </w:lvl>
+  </w:abstractNum>
+  <w:abstractNum w:abstractNumId="5" w15:restartNumberingAfterBreak="0">
+    <w:nsid w:val="2C2A761C"/>
+    <w:multiLevelType w:val="multilevel"/>
+    <w:tmpl w:val="B33EC74C"/>
+    <w:lvl w:ilvl="0">
+      <w:start w:val="1"/>
+      <w:numFmt w:val="bullet"/>
+      <w:lvlText w:val=""/>
+      <w:lvlJc w:val="left"/>
+      <w:pPr>
+        <w:tabs>
+          <w:tab w:val="num" w:pos="720"/>
+        </w:tabs>
+        <w:ind w:left="720" w:hanging="360"/>
+      </w:pPr>
+      <w:rPr>
+        <w:rFonts w:ascii="Symbol" w:hAnsi="Symbol" w:hint="default"/>
+        <w:sz w:val="20"/>
+      </w:rPr>
+    </w:lvl>
+    <w:lvl w:ilvl="1" w:tentative="1">
+      <w:start w:val="1"/>
+      <w:numFmt w:val="bullet"/>
+      <w:lvlText w:val="o"/>
+      <w:lvlJc w:val="left"/>
+      <w:pPr>
+        <w:tabs>
+          <w:tab w:val="num" w:pos="1440"/>
+        </w:tabs>
+        <w:ind w:left="1440" w:hanging="360"/>
+      </w:pPr>
+      <w:rPr>
+        <w:rFonts w:ascii="Courier New" w:hAnsi="Courier New" w:hint="default"/>
+        <w:sz w:val="20"/>
+      </w:rPr>
+    </w:lvl>
+    <w:lvl w:ilvl="2" w:tentative="1">
+      <w:start w:val="1"/>
+      <w:numFmt w:val="bullet"/>
+      <w:lvlText w:val=""/>
+      <w:lvlJc w:val="left"/>
+      <w:pPr>
+        <w:tabs>
+          <w:tab w:val="num" w:pos="2160"/>
+        </w:tabs>
+        <w:ind w:left="2160" w:hanging="360"/>
+      </w:pPr>
+      <w:rPr>
+        <w:rFonts w:ascii="Wingdings" w:hAnsi="Wingdings" w:hint="default"/>
+        <w:sz w:val="20"/>
+      </w:rPr>
+    </w:lvl>
+    <w:lvl w:ilvl="3" w:tentative="1">
+      <w:start w:val="1"/>
+      <w:numFmt w:val="bullet"/>
+      <w:lvlText w:val=""/>
+      <w:lvlJc w:val="left"/>
+      <w:pPr>
+        <w:tabs>
+          <w:tab w:val="num" w:pos="2880"/>
+        </w:tabs>
+        <w:ind w:left="2880" w:hanging="360"/>
+      </w:pPr>
+      <w:rPr>
+        <w:rFonts w:ascii="Wingdings" w:hAnsi="Wingdings" w:hint="default"/>
+        <w:sz w:val="20"/>
+      </w:rPr>
+    </w:lvl>
+    <w:lvl w:ilvl="4" w:tentative="1">
+      <w:start w:val="1"/>
+      <w:numFmt w:val="bullet"/>
+      <w:lvlText w:val=""/>
+      <w:lvlJc w:val="left"/>
+      <w:pPr>
+        <w:tabs>
+          <w:tab w:val="num" w:pos="3600"/>
+        </w:tabs>
+        <w:ind w:left="3600" w:hanging="360"/>
+      </w:pPr>
+      <w:rPr>
+        <w:rFonts w:ascii="Wingdings" w:hAnsi="Wingdings" w:hint="default"/>
+        <w:sz w:val="20"/>
+      </w:rPr>
+    </w:lvl>
+    <w:lvl w:ilvl="5" w:tentative="1">
+      <w:start w:val="1"/>
+      <w:numFmt w:val="bullet"/>
+      <w:lvlText w:val=""/>
+      <w:lvlJc w:val="left"/>
+      <w:pPr>
+        <w:tabs>
+          <w:tab w:val="num" w:pos="4320"/>
+        </w:tabs>
+        <w:ind w:left="4320" w:hanging="360"/>
+      </w:pPr>
+      <w:rPr>
+        <w:rFonts w:ascii="Wingdings" w:hAnsi="Wingdings" w:hint="default"/>
+        <w:sz w:val="20"/>
+      </w:rPr>
+    </w:lvl>
+    <w:lvl w:ilvl="6" w:tentative="1">
+      <w:start w:val="1"/>
+      <w:numFmt w:val="bullet"/>
+      <w:lvlText w:val=""/>
+      <w:lvlJc w:val="left"/>
+      <w:pPr>
+        <w:tabs>
+          <w:tab w:val="num" w:pos="5040"/>
+        </w:tabs>
+        <w:ind w:left="5040" w:hanging="360"/>
+      </w:pPr>
+      <w:rPr>
+        <w:rFonts w:ascii="Wingdings" w:hAnsi="Wingdings" w:hint="default"/>
+        <w:sz w:val="20"/>
+      </w:rPr>
+    </w:lvl>
+    <w:lvl w:ilvl="7" w:tentative="1">
+      <w:start w:val="1"/>
+      <w:numFmt w:val="bullet"/>
+      <w:lvlText w:val=""/>
+      <w:lvlJc w:val="left"/>
+      <w:pPr>
+        <w:tabs>
+          <w:tab w:val="num" w:pos="5760"/>
+        </w:tabs>
+        <w:ind w:left="5760" w:hanging="360"/>
+      </w:pPr>
+      <w:rPr>
+        <w:rFonts w:ascii="Wingdings" w:hAnsi="Wingdings" w:hint="default"/>
+        <w:sz w:val="20"/>
+      </w:rPr>
+    </w:lvl>
+    <w:lvl w:ilvl="8" w:tentative="1">
+      <w:start w:val="1"/>
+      <w:numFmt w:val="bullet"/>
+      <w:lvlText w:val=""/>
+      <w:lvlJc w:val="left"/>
+      <w:pPr>
+        <w:tabs>
+          <w:tab w:val="num" w:pos="6480"/>
+        </w:tabs>
+        <w:ind w:left="6480" w:hanging="360"/>
+      </w:pPr>
+      <w:rPr>
+        <w:rFonts w:ascii="Wingdings" w:hAnsi="Wingdings" w:hint="default"/>
+        <w:sz w:val="20"/>
+      </w:rPr>
+    </w:lvl>
+  </w:abstractNum>
+  <w:abstractNum w:abstractNumId="6" w15:restartNumberingAfterBreak="0">
+    <w:nsid w:val="39691DAA"/>
+    <w:multiLevelType w:val="multilevel"/>
+    <w:tmpl w:val="B33EC74C"/>
+    <w:lvl w:ilvl="0">
+      <w:start w:val="1"/>
+      <w:numFmt w:val="bullet"/>
+      <w:lvlText w:val=""/>
+      <w:lvlJc w:val="left"/>
+      <w:pPr>
+        <w:tabs>
+          <w:tab w:val="num" w:pos="720"/>
+        </w:tabs>
+        <w:ind w:left="720" w:hanging="360"/>
+      </w:pPr>
+      <w:rPr>
+        <w:rFonts w:ascii="Symbol" w:hAnsi="Symbol" w:hint="default"/>
+        <w:sz w:val="20"/>
+      </w:rPr>
+    </w:lvl>
+    <w:lvl w:ilvl="1" w:tentative="1">
+      <w:start w:val="1"/>
+      <w:numFmt w:val="bullet"/>
+      <w:lvlText w:val="o"/>
+      <w:lvlJc w:val="left"/>
+      <w:pPr>
+        <w:tabs>
+          <w:tab w:val="num" w:pos="1440"/>
+        </w:tabs>
+        <w:ind w:left="1440" w:hanging="360"/>
+      </w:pPr>
+      <w:rPr>
+        <w:rFonts w:ascii="Courier New" w:hAnsi="Courier New" w:hint="default"/>
+        <w:sz w:val="20"/>
+      </w:rPr>
+    </w:lvl>
+    <w:lvl w:ilvl="2" w:tentative="1">
+      <w:start w:val="1"/>
+      <w:numFmt w:val="bullet"/>
+      <w:lvlText w:val=""/>
+      <w:lvlJc w:val="left"/>
+      <w:pPr>
+        <w:tabs>
+          <w:tab w:val="num" w:pos="2160"/>
+        </w:tabs>
+        <w:ind w:left="2160" w:hanging="360"/>
+      </w:pPr>
+      <w:rPr>
+        <w:rFonts w:ascii="Wingdings" w:hAnsi="Wingdings" w:hint="default"/>
+        <w:sz w:val="20"/>
+      </w:rPr>
+    </w:lvl>
+    <w:lvl w:ilvl="3" w:tentative="1">
+      <w:start w:val="1"/>
+      <w:numFmt w:val="bullet"/>
+      <w:lvlText w:val=""/>
+      <w:lvlJc w:val="left"/>
+      <w:pPr>
+        <w:tabs>
+          <w:tab w:val="num" w:pos="2880"/>
+        </w:tabs>
+        <w:ind w:left="2880" w:hanging="360"/>
+      </w:pPr>
+      <w:rPr>
+        <w:rFonts w:ascii="Wingdings" w:hAnsi="Wingdings" w:hint="default"/>
+        <w:sz w:val="20"/>
+      </w:rPr>
+    </w:lvl>
+    <w:lvl w:ilvl="4" w:tentative="1">
+      <w:start w:val="1"/>
+      <w:numFmt w:val="bullet"/>
+      <w:lvlText w:val=""/>
+      <w:lvlJc w:val="left"/>
+      <w:pPr>
+        <w:tabs>
+          <w:tab w:val="num" w:pos="3600"/>
+        </w:tabs>
+        <w:ind w:left="3600" w:hanging="360"/>
+      </w:pPr>
+      <w:rPr>
+        <w:rFonts w:ascii="Wingdings" w:hAnsi="Wingdings" w:hint="default"/>
+        <w:sz w:val="20"/>
+      </w:rPr>
+    </w:lvl>
+    <w:lvl w:ilvl="5" w:tentative="1">
+      <w:start w:val="1"/>
+      <w:numFmt w:val="bullet"/>
+      <w:lvlText w:val=""/>
+      <w:lvlJc w:val="left"/>
+      <w:pPr>
+        <w:tabs>
+          <w:tab w:val="num" w:pos="4320"/>
+        </w:tabs>
+        <w:ind w:left="4320" w:hanging="360"/>
+      </w:pPr>
+      <w:rPr>
+        <w:rFonts w:ascii="Wingdings" w:hAnsi="Wingdings" w:hint="default"/>
+        <w:sz w:val="20"/>
+      </w:rPr>
+    </w:lvl>
+    <w:lvl w:ilvl="6" w:tentative="1">
+      <w:start w:val="1"/>
+      <w:numFmt w:val="bullet"/>
+      <w:lvlText w:val=""/>
+      <w:lvlJc w:val="left"/>
+      <w:pPr>
+        <w:tabs>
+          <w:tab w:val="num" w:pos="5040"/>
+        </w:tabs>
+        <w:ind w:left="5040" w:hanging="360"/>
+      </w:pPr>
+      <w:rPr>
+        <w:rFonts w:ascii="Wingdings" w:hAnsi="Wingdings" w:hint="default"/>
+        <w:sz w:val="20"/>
+      </w:rPr>
+    </w:lvl>
+    <w:lvl w:ilvl="7" w:tentative="1">
+      <w:start w:val="1"/>
+      <w:numFmt w:val="bullet"/>
+      <w:lvlText w:val=""/>
+      <w:lvlJc w:val="left"/>
+      <w:pPr>
+        <w:tabs>
+          <w:tab w:val="num" w:pos="5760"/>
+        </w:tabs>
+        <w:ind w:left="5760" w:hanging="360"/>
+      </w:pPr>
+      <w:rPr>
+        <w:rFonts w:ascii="Wingdings" w:hAnsi="Wingdings" w:hint="default"/>
+        <w:sz w:val="20"/>
+      </w:rPr>
+    </w:lvl>
+    <w:lvl w:ilvl="8" w:tentative="1">
+      <w:start w:val="1"/>
+      <w:numFmt w:val="bullet"/>
+      <w:lvlText w:val=""/>
+      <w:lvlJc w:val="left"/>
+      <w:pPr>
+        <w:tabs>
+          <w:tab w:val="num" w:pos="6480"/>
+        </w:tabs>
+        <w:ind w:left="6480" w:hanging="360"/>
+      </w:pPr>
+      <w:rPr>
+        <w:rFonts w:ascii="Wingdings" w:hAnsi="Wingdings" w:hint="default"/>
+        <w:sz w:val="20"/>
+      </w:rPr>
+    </w:lvl>
+  </w:abstractNum>
+  <w:abstractNum w:abstractNumId="7" w15:restartNumberingAfterBreak="0">
+    <w:nsid w:val="39B171E3"/>
+    <w:multiLevelType w:val="multilevel"/>
+    <w:tmpl w:val="B33EC74C"/>
+    <w:lvl w:ilvl="0">
+      <w:start w:val="1"/>
+      <w:numFmt w:val="bullet"/>
+      <w:lvlText w:val=""/>
+      <w:lvlJc w:val="left"/>
+      <w:pPr>
+        <w:tabs>
+          <w:tab w:val="num" w:pos="720"/>
+        </w:tabs>
+        <w:ind w:left="720" w:hanging="360"/>
+      </w:pPr>
+      <w:rPr>
+        <w:rFonts w:ascii="Symbol" w:hAnsi="Symbol" w:hint="default"/>
+        <w:sz w:val="20"/>
+      </w:rPr>
+    </w:lvl>
+    <w:lvl w:ilvl="1" w:tentative="1">
+      <w:start w:val="1"/>
+      <w:numFmt w:val="bullet"/>
+      <w:lvlText w:val="o"/>
+      <w:lvlJc w:val="left"/>
+      <w:pPr>
+        <w:tabs>
+          <w:tab w:val="num" w:pos="1440"/>
+        </w:tabs>
+        <w:ind w:left="1440" w:hanging="360"/>
+      </w:pPr>
+      <w:rPr>
+        <w:rFonts w:ascii="Courier New" w:hAnsi="Courier New" w:hint="default"/>
+        <w:sz w:val="20"/>
+      </w:rPr>
+    </w:lvl>
+    <w:lvl w:ilvl="2" w:tentative="1">
+      <w:start w:val="1"/>
+      <w:numFmt w:val="bullet"/>
+      <w:lvlText w:val=""/>
+      <w:lvlJc w:val="left"/>
+      <w:pPr>
+        <w:tabs>
+          <w:tab w:val="num" w:pos="2160"/>
+        </w:tabs>
+        <w:ind w:left="2160" w:hanging="360"/>
+      </w:pPr>
+      <w:rPr>
+        <w:rFonts w:ascii="Wingdings" w:hAnsi="Wingdings" w:hint="default"/>
+        <w:sz w:val="20"/>
+      </w:rPr>
+    </w:lvl>
+    <w:lvl w:ilvl="3" w:tentative="1">
+      <w:start w:val="1"/>
+      <w:numFmt w:val="bullet"/>
+      <w:lvlText w:val=""/>
+      <w:lvlJc w:val="left"/>
+      <w:pPr>
+        <w:tabs>
+          <w:tab w:val="num" w:pos="2880"/>
+        </w:tabs>
+        <w:ind w:left="2880" w:hanging="360"/>
+      </w:pPr>
+      <w:rPr>
+        <w:rFonts w:ascii="Wingdings" w:hAnsi="Wingdings" w:hint="default"/>
+        <w:sz w:val="20"/>
+      </w:rPr>
+    </w:lvl>
+    <w:lvl w:ilvl="4" w:tentative="1">
+      <w:start w:val="1"/>
+      <w:numFmt w:val="bullet"/>
+      <w:lvlText w:val=""/>
+      <w:lvlJc w:val="left"/>
+      <w:pPr>
+        <w:tabs>
+          <w:tab w:val="num" w:pos="3600"/>
+        </w:tabs>
+        <w:ind w:left="3600" w:hanging="360"/>
+      </w:pPr>
+      <w:rPr>
+        <w:rFonts w:ascii="Wingdings" w:hAnsi="Wingdings" w:hint="default"/>
+        <w:sz w:val="20"/>
+      </w:rPr>
+    </w:lvl>
+    <w:lvl w:ilvl="5" w:tentative="1">
+      <w:start w:val="1"/>
+      <w:numFmt w:val="bullet"/>
+      <w:lvlText w:val=""/>
+      <w:lvlJc w:val="left"/>
+      <w:pPr>
+        <w:tabs>
+          <w:tab w:val="num" w:pos="4320"/>
+        </w:tabs>
+        <w:ind w:left="4320" w:hanging="360"/>
+      </w:pPr>
+      <w:rPr>
+        <w:rFonts w:ascii="Wingdings" w:hAnsi="Wingdings" w:hint="default"/>
+        <w:sz w:val="20"/>
+      </w:rPr>
+    </w:lvl>
+    <w:lvl w:ilvl="6" w:tentative="1">
+      <w:start w:val="1"/>
+      <w:numFmt w:val="bullet"/>
+      <w:lvlText w:val=""/>
+      <w:lvlJc w:val="left"/>
+      <w:pPr>
+        <w:tabs>
+          <w:tab w:val="num" w:pos="5040"/>
+        </w:tabs>
+        <w:ind w:left="5040" w:hanging="360"/>
+      </w:pPr>
+      <w:rPr>
+        <w:rFonts w:ascii="Wingdings" w:hAnsi="Wingdings" w:hint="default"/>
+        <w:sz w:val="20"/>
+      </w:rPr>
+    </w:lvl>
+    <w:lvl w:ilvl="7" w:tentative="1">
+      <w:start w:val="1"/>
+      <w:numFmt w:val="bullet"/>
+      <w:lvlText w:val=""/>
+      <w:lvlJc w:val="left"/>
+      <w:pPr>
+        <w:tabs>
+          <w:tab w:val="num" w:pos="5760"/>
+        </w:tabs>
+        <w:ind w:left="5760" w:hanging="360"/>
+      </w:pPr>
+      <w:rPr>
+        <w:rFonts w:ascii="Wingdings" w:hAnsi="Wingdings" w:hint="default"/>
+        <w:sz w:val="20"/>
+      </w:rPr>
+    </w:lvl>
+    <w:lvl w:ilvl="8" w:tentative="1">
+      <w:start w:val="1"/>
+      <w:numFmt w:val="bullet"/>
+      <w:lvlText w:val=""/>
+      <w:lvlJc w:val="left"/>
+      <w:pPr>
+        <w:tabs>
+          <w:tab w:val="num" w:pos="6480"/>
+        </w:tabs>
+        <w:ind w:left="6480" w:hanging="360"/>
+      </w:pPr>
+      <w:rPr>
+        <w:rFonts w:ascii="Wingdings" w:hAnsi="Wingdings" w:hint="default"/>
+        <w:sz w:val="20"/>
+      </w:rPr>
+    </w:lvl>
+  </w:abstractNum>
+  <w:abstractNum w:abstractNumId="8" w15:restartNumberingAfterBreak="0">
+    <w:nsid w:val="3BA01E99"/>
+    <w:multiLevelType w:val="multilevel"/>
+    <w:tmpl w:val="B33EC74C"/>
+    <w:lvl w:ilvl="0">
+      <w:start w:val="1"/>
+      <w:numFmt w:val="bullet"/>
+      <w:lvlText w:val=""/>
+      <w:lvlJc w:val="left"/>
+      <w:pPr>
+        <w:tabs>
+          <w:tab w:val="num" w:pos="720"/>
+        </w:tabs>
+        <w:ind w:left="720" w:hanging="360"/>
+      </w:pPr>
+      <w:rPr>
+        <w:rFonts w:ascii="Symbol" w:hAnsi="Symbol" w:hint="default"/>
+        <w:sz w:val="20"/>
+      </w:rPr>
+    </w:lvl>
+    <w:lvl w:ilvl="1" w:tentative="1">
+      <w:start w:val="1"/>
+      <w:numFmt w:val="bullet"/>
+      <w:lvlText w:val="o"/>
+      <w:lvlJc w:val="left"/>
+      <w:pPr>
+        <w:tabs>
+          <w:tab w:val="num" w:pos="1440"/>
+        </w:tabs>
+        <w:ind w:left="1440" w:hanging="360"/>
+      </w:pPr>
+      <w:rPr>
+        <w:rFonts w:ascii="Courier New" w:hAnsi="Courier New" w:hint="default"/>
+        <w:sz w:val="20"/>
+      </w:rPr>
+    </w:lvl>
+    <w:lvl w:ilvl="2" w:tentative="1">
+      <w:start w:val="1"/>
+      <w:numFmt w:val="bullet"/>
+      <w:lvlText w:val=""/>
+      <w:lvlJc w:val="left"/>
+      <w:pPr>
+        <w:tabs>
+          <w:tab w:val="num" w:pos="2160"/>
+        </w:tabs>
+        <w:ind w:left="2160" w:hanging="360"/>
+      </w:pPr>
+      <w:rPr>
+        <w:rFonts w:ascii="Wingdings" w:hAnsi="Wingdings" w:hint="default"/>
+        <w:sz w:val="20"/>
+      </w:rPr>
+    </w:lvl>
+    <w:lvl w:ilvl="3" w:tentative="1">
+      <w:start w:val="1"/>
+      <w:numFmt w:val="bullet"/>
+      <w:lvlText w:val=""/>
+      <w:lvlJc w:val="left"/>
+      <w:pPr>
+        <w:tabs>
+          <w:tab w:val="num" w:pos="2880"/>
+        </w:tabs>
+        <w:ind w:left="2880" w:hanging="360"/>
+      </w:pPr>
+      <w:rPr>
+        <w:rFonts w:ascii="Wingdings" w:hAnsi="Wingdings" w:hint="default"/>
+        <w:sz w:val="20"/>
+      </w:rPr>
+    </w:lvl>
+    <w:lvl w:ilvl="4" w:tentative="1">
+      <w:start w:val="1"/>
+      <w:numFmt w:val="bullet"/>
+      <w:lvlText w:val=""/>
+      <w:lvlJc w:val="left"/>
+      <w:pPr>
+        <w:tabs>
+          <w:tab w:val="num" w:pos="3600"/>
+        </w:tabs>
+        <w:ind w:left="3600" w:hanging="360"/>
+      </w:pPr>
+      <w:rPr>
+        <w:rFonts w:ascii="Wingdings" w:hAnsi="Wingdings" w:hint="default"/>
+        <w:sz w:val="20"/>
+      </w:rPr>
+    </w:lvl>
+    <w:lvl w:ilvl="5" w:tentative="1">
+      <w:start w:val="1"/>
+      <w:numFmt w:val="bullet"/>
+      <w:lvlText w:val=""/>
+      <w:lvlJc w:val="left"/>
+      <w:pPr>
+        <w:tabs>
+          <w:tab w:val="num" w:pos="4320"/>
+        </w:tabs>
+        <w:ind w:left="4320" w:hanging="360"/>
+      </w:pPr>
+      <w:rPr>
+        <w:rFonts w:ascii="Wingdings" w:hAnsi="Wingdings" w:hint="default"/>
+        <w:sz w:val="20"/>
+      </w:rPr>
+    </w:lvl>
+    <w:lvl w:ilvl="6" w:tentative="1">
+      <w:start w:val="1"/>
+      <w:numFmt w:val="bullet"/>
+      <w:lvlText w:val=""/>
+      <w:lvlJc w:val="left"/>
+      <w:pPr>
+        <w:tabs>
+          <w:tab w:val="num" w:pos="5040"/>
+        </w:tabs>
+        <w:ind w:left="5040" w:hanging="360"/>
+      </w:pPr>
+      <w:rPr>
+        <w:rFonts w:ascii="Wingdings" w:hAnsi="Wingdings" w:hint="default"/>
+        <w:sz w:val="20"/>
+      </w:rPr>
+    </w:lvl>
+    <w:lvl w:ilvl="7" w:tentative="1">
+      <w:start w:val="1"/>
+      <w:numFmt w:val="bullet"/>
+      <w:lvlText w:val=""/>
+      <w:lvlJc w:val="left"/>
+      <w:pPr>
+        <w:tabs>
+          <w:tab w:val="num" w:pos="5760"/>
+        </w:tabs>
+        <w:ind w:left="5760" w:hanging="360"/>
+      </w:pPr>
+      <w:rPr>
+        <w:rFonts w:ascii="Wingdings" w:hAnsi="Wingdings" w:hint="default"/>
+        <w:sz w:val="20"/>
+      </w:rPr>
+    </w:lvl>
+    <w:lvl w:ilvl="8" w:tentative="1">
+      <w:start w:val="1"/>
+      <w:numFmt w:val="bullet"/>
+      <w:lvlText w:val=""/>
+      <w:lvlJc w:val="left"/>
+      <w:pPr>
+        <w:tabs>
+          <w:tab w:val="num" w:pos="6480"/>
+        </w:tabs>
+        <w:ind w:left="6480" w:hanging="360"/>
+      </w:pPr>
+      <w:rPr>
+        <w:rFonts w:ascii="Wingdings" w:hAnsi="Wingdings" w:hint="default"/>
+        <w:sz w:val="20"/>
+      </w:rPr>
+    </w:lvl>
+  </w:abstractNum>
+  <w:abstractNum w:abstractNumId="9" w15:restartNumberingAfterBreak="0">
+    <w:nsid w:val="490C1316"/>
+    <w:multiLevelType w:val="multilevel"/>
+    <w:tmpl w:val="B33EC74C"/>
+    <w:lvl w:ilvl="0">
+      <w:start w:val="1"/>
+      <w:numFmt w:val="bullet"/>
+      <w:lvlText w:val=""/>
+      <w:lvlJc w:val="left"/>
+      <w:pPr>
+        <w:tabs>
+          <w:tab w:val="num" w:pos="720"/>
+        </w:tabs>
+        <w:ind w:left="720" w:hanging="360"/>
+      </w:pPr>
+      <w:rPr>
+        <w:rFonts w:ascii="Symbol" w:hAnsi="Symbol" w:hint="default"/>
+        <w:sz w:val="20"/>
+      </w:rPr>
+    </w:lvl>
+    <w:lvl w:ilvl="1" w:tentative="1">
+      <w:start w:val="1"/>
+      <w:numFmt w:val="bullet"/>
+      <w:lvlText w:val="o"/>
+      <w:lvlJc w:val="left"/>
+      <w:pPr>
+        <w:tabs>
+          <w:tab w:val="num" w:pos="1440"/>
+        </w:tabs>
+        <w:ind w:left="1440" w:hanging="360"/>
+      </w:pPr>
+      <w:rPr>
+        <w:rFonts w:ascii="Courier New" w:hAnsi="Courier New" w:hint="default"/>
+        <w:sz w:val="20"/>
+      </w:rPr>
+    </w:lvl>
+    <w:lvl w:ilvl="2" w:tentative="1">
+      <w:start w:val="1"/>
+      <w:numFmt w:val="bullet"/>
+      <w:lvlText w:val=""/>
+      <w:lvlJc w:val="left"/>
+      <w:pPr>
+        <w:tabs>
+          <w:tab w:val="num" w:pos="2160"/>
+        </w:tabs>
+        <w:ind w:left="2160" w:hanging="360"/>
+      </w:pPr>
+      <w:rPr>
+        <w:rFonts w:ascii="Wingdings" w:hAnsi="Wingdings" w:hint="default"/>
+        <w:sz w:val="20"/>
+      </w:rPr>
+    </w:lvl>
+    <w:lvl w:ilvl="3" w:tentative="1">
+      <w:start w:val="1"/>
+      <w:numFmt w:val="bullet"/>
+      <w:lvlText w:val=""/>
+      <w:lvlJc w:val="left"/>
+      <w:pPr>
+        <w:tabs>
+          <w:tab w:val="num" w:pos="2880"/>
+        </w:tabs>
+        <w:ind w:left="2880" w:hanging="360"/>
+      </w:pPr>
+      <w:rPr>
+        <w:rFonts w:ascii="Wingdings" w:hAnsi="Wingdings" w:hint="default"/>
+        <w:sz w:val="20"/>
+      </w:rPr>
+    </w:lvl>
+    <w:lvl w:ilvl="4" w:tentative="1">
+      <w:start w:val="1"/>
+      <w:numFmt w:val="bullet"/>
+      <w:lvlText w:val=""/>
+      <w:lvlJc w:val="left"/>
+      <w:pPr>
+        <w:tabs>
+          <w:tab w:val="num" w:pos="3600"/>
+        </w:tabs>
+        <w:ind w:left="3600" w:hanging="360"/>
+      </w:pPr>
+      <w:rPr>
+        <w:rFonts w:ascii="Wingdings" w:hAnsi="Wingdings" w:hint="default"/>
+        <w:sz w:val="20"/>
+      </w:rPr>
+    </w:lvl>
+    <w:lvl w:ilvl="5" w:tentative="1">
+      <w:start w:val="1"/>
+      <w:numFmt w:val="bullet"/>
+      <w:lvlText w:val=""/>
+      <w:lvlJc w:val="left"/>
+      <w:pPr>
+        <w:tabs>
+          <w:tab w:val="num" w:pos="4320"/>
+        </w:tabs>
+        <w:ind w:left="4320" w:hanging="360"/>
+      </w:pPr>
+      <w:rPr>
+        <w:rFonts w:ascii="Wingdings" w:hAnsi="Wingdings" w:hint="default"/>
+        <w:sz w:val="20"/>
+      </w:rPr>
+    </w:lvl>
+    <w:lvl w:ilvl="6" w:tentative="1">
+      <w:start w:val="1"/>
+      <w:numFmt w:val="bullet"/>
+      <w:lvlText w:val=""/>
+      <w:lvlJc w:val="left"/>
+      <w:pPr>
+        <w:tabs>
+          <w:tab w:val="num" w:pos="5040"/>
+        </w:tabs>
+        <w:ind w:left="5040" w:hanging="360"/>
+      </w:pPr>
+      <w:rPr>
+        <w:rFonts w:ascii="Wingdings" w:hAnsi="Wingdings" w:hint="default"/>
+        <w:sz w:val="20"/>
+      </w:rPr>
+    </w:lvl>
+    <w:lvl w:ilvl="7" w:tentative="1">
+      <w:start w:val="1"/>
+      <w:numFmt w:val="bullet"/>
+      <w:lvlText w:val=""/>
+      <w:lvlJc w:val="left"/>
+      <w:pPr>
+        <w:tabs>
+          <w:tab w:val="num" w:pos="5760"/>
+        </w:tabs>
+        <w:ind w:left="5760" w:hanging="360"/>
+      </w:pPr>
+      <w:rPr>
+        <w:rFonts w:ascii="Wingdings" w:hAnsi="Wingdings" w:hint="default"/>
+        <w:sz w:val="20"/>
+      </w:rPr>
+    </w:lvl>
+    <w:lvl w:ilvl="8" w:tentative="1">
+      <w:start w:val="1"/>
+      <w:numFmt w:val="bullet"/>
+      <w:lvlText w:val=""/>
+      <w:lvlJc w:val="left"/>
+      <w:pPr>
+        <w:tabs>
+          <w:tab w:val="num" w:pos="6480"/>
+        </w:tabs>
+        <w:ind w:left="6480" w:hanging="360"/>
+      </w:pPr>
+      <w:rPr>
+        <w:rFonts w:ascii="Wingdings" w:hAnsi="Wingdings" w:hint="default"/>
+        <w:sz w:val="20"/>
+      </w:rPr>
+    </w:lvl>
+  </w:abstractNum>
+  <w:abstractNum w:abstractNumId="10" w15:restartNumberingAfterBreak="0">
+    <w:nsid w:val="598E6154"/>
+    <w:multiLevelType w:val="multilevel"/>
+    <w:tmpl w:val="B33EC74C"/>
+    <w:lvl w:ilvl="0">
+      <w:start w:val="1"/>
+      <w:numFmt w:val="bullet"/>
+      <w:lvlText w:val=""/>
+      <w:lvlJc w:val="left"/>
+      <w:pPr>
+        <w:tabs>
+          <w:tab w:val="num" w:pos="720"/>
+        </w:tabs>
+        <w:ind w:left="720" w:hanging="360"/>
+      </w:pPr>
+      <w:rPr>
+        <w:rFonts w:ascii="Symbol" w:hAnsi="Symbol" w:hint="default"/>
+        <w:sz w:val="20"/>
+      </w:rPr>
+    </w:lvl>
+    <w:lvl w:ilvl="1" w:tentative="1">
+      <w:start w:val="1"/>
+      <w:numFmt w:val="bullet"/>
+      <w:lvlText w:val="o"/>
+      <w:lvlJc w:val="left"/>
+      <w:pPr>
+        <w:tabs>
+          <w:tab w:val="num" w:pos="1440"/>
+        </w:tabs>
+        <w:ind w:left="1440" w:hanging="360"/>
+      </w:pPr>
+      <w:rPr>
+        <w:rFonts w:ascii="Courier New" w:hAnsi="Courier New" w:hint="default"/>
+        <w:sz w:val="20"/>
+      </w:rPr>
+    </w:lvl>
+    <w:lvl w:ilvl="2" w:tentative="1">
+      <w:start w:val="1"/>
+      <w:numFmt w:val="bullet"/>
+      <w:lvlText w:val=""/>
+      <w:lvlJc w:val="left"/>
+      <w:pPr>
+        <w:tabs>
+          <w:tab w:val="num" w:pos="2160"/>
+        </w:tabs>
+        <w:ind w:left="2160" w:hanging="360"/>
+      </w:pPr>
+      <w:rPr>
+        <w:rFonts w:ascii="Wingdings" w:hAnsi="Wingdings" w:hint="default"/>
+        <w:sz w:val="20"/>
+      </w:rPr>
+    </w:lvl>
+    <w:lvl w:ilvl="3" w:tentative="1">
+      <w:start w:val="1"/>
+      <w:numFmt w:val="bullet"/>
+      <w:lvlText w:val=""/>
+      <w:lvlJc w:val="left"/>
+      <w:pPr>
+        <w:tabs>
+          <w:tab w:val="num" w:pos="2880"/>
+        </w:tabs>
+        <w:ind w:left="2880" w:hanging="360"/>
+      </w:pPr>
+      <w:rPr>
+        <w:rFonts w:ascii="Wingdings" w:hAnsi="Wingdings" w:hint="default"/>
+        <w:sz w:val="20"/>
+      </w:rPr>
+    </w:lvl>
+    <w:lvl w:ilvl="4" w:tentative="1">
+      <w:start w:val="1"/>
+      <w:numFmt w:val="bullet"/>
+      <w:lvlText w:val=""/>
+      <w:lvlJc w:val="left"/>
+      <w:pPr>
+        <w:tabs>
+          <w:tab w:val="num" w:pos="3600"/>
+        </w:tabs>
+        <w:ind w:left="3600" w:hanging="360"/>
+      </w:pPr>
+      <w:rPr>
+        <w:rFonts w:ascii="Wingdings" w:hAnsi="Wingdings" w:hint="default"/>
+        <w:sz w:val="20"/>
+      </w:rPr>
+    </w:lvl>
+    <w:lvl w:ilvl="5" w:tentative="1">
+      <w:start w:val="1"/>
+      <w:numFmt w:val="bullet"/>
+      <w:lvlText w:val=""/>
+      <w:lvlJc w:val="left"/>
+      <w:pPr>
+        <w:tabs>
+          <w:tab w:val="num" w:pos="4320"/>
+        </w:tabs>
+        <w:ind w:left="4320" w:hanging="360"/>
+      </w:pPr>
+      <w:rPr>
+        <w:rFonts w:ascii="Wingdings" w:hAnsi="Wingdings" w:hint="default"/>
+        <w:sz w:val="20"/>
+      </w:rPr>
+    </w:lvl>
+    <w:lvl w:ilvl="6" w:tentative="1">
+      <w:start w:val="1"/>
+      <w:numFmt w:val="bullet"/>
+      <w:lvlText w:val=""/>
+      <w:lvlJc w:val="left"/>
+      <w:pPr>
+        <w:tabs>
+          <w:tab w:val="num" w:pos="5040"/>
+        </w:tabs>
+        <w:ind w:left="5040" w:hanging="360"/>
+      </w:pPr>
+      <w:rPr>
+        <w:rFonts w:ascii="Wingdings" w:hAnsi="Wingdings" w:hint="default"/>
+        <w:sz w:val="20"/>
+      </w:rPr>
+    </w:lvl>
+    <w:lvl w:ilvl="7" w:tentative="1">
+      <w:start w:val="1"/>
+      <w:numFmt w:val="bullet"/>
+      <w:lvlText w:val=""/>
+      <w:lvlJc w:val="left"/>
+      <w:pPr>
+        <w:tabs>
+          <w:tab w:val="num" w:pos="5760"/>
+        </w:tabs>
+        <w:ind w:left="5760" w:hanging="360"/>
+      </w:pPr>
+      <w:rPr>
+        <w:rFonts w:ascii="Wingdings" w:hAnsi="Wingdings" w:hint="default"/>
+        <w:sz w:val="20"/>
+      </w:rPr>
+    </w:lvl>
+    <w:lvl w:ilvl="8" w:tentative="1">
+      <w:start w:val="1"/>
+      <w:numFmt w:val="bullet"/>
+      <w:lvlText w:val=""/>
+      <w:lvlJc w:val="left"/>
+      <w:pPr>
+        <w:tabs>
+          <w:tab w:val="num" w:pos="6480"/>
+        </w:tabs>
+        <w:ind w:left="6480" w:hanging="360"/>
+      </w:pPr>
+      <w:rPr>
+        <w:rFonts w:ascii="Wingdings" w:hAnsi="Wingdings" w:hint="default"/>
+        <w:sz w:val="20"/>
+      </w:rPr>
+    </w:lvl>
+  </w:abstractNum>
+  <w:abstractNum w:abstractNumId="11" w15:restartNumberingAfterBreak="0">
+    <w:nsid w:val="705A7865"/>
+    <w:multiLevelType w:val="multilevel"/>
+    <w:tmpl w:val="B33EC74C"/>
+    <w:lvl w:ilvl="0">
+      <w:start w:val="1"/>
+      <w:numFmt w:val="bullet"/>
+      <w:lvlText w:val=""/>
+      <w:lvlJc w:val="left"/>
+      <w:pPr>
+        <w:tabs>
+          <w:tab w:val="num" w:pos="720"/>
+        </w:tabs>
+        <w:ind w:left="720" w:hanging="360"/>
+      </w:pPr>
+      <w:rPr>
+        <w:rFonts w:ascii="Symbol" w:hAnsi="Symbol" w:hint="default"/>
+        <w:sz w:val="20"/>
+      </w:rPr>
+    </w:lvl>
+    <w:lvl w:ilvl="1" w:tentative="1">
+      <w:start w:val="1"/>
+      <w:numFmt w:val="bullet"/>
+      <w:lvlText w:val="o"/>
+      <w:lvlJc w:val="left"/>
+      <w:pPr>
+        <w:tabs>
+          <w:tab w:val="num" w:pos="1440"/>
+        </w:tabs>
+        <w:ind w:left="1440" w:hanging="360"/>
+      </w:pPr>
+      <w:rPr>
+        <w:rFonts w:ascii="Courier New" w:hAnsi="Courier New" w:hint="default"/>
+        <w:sz w:val="20"/>
+      </w:rPr>
+    </w:lvl>
+    <w:lvl w:ilvl="2" w:tentative="1">
+      <w:start w:val="1"/>
+      <w:numFmt w:val="bullet"/>
+      <w:lvlText w:val=""/>
+      <w:lvlJc w:val="left"/>
+      <w:pPr>
+        <w:tabs>
+          <w:tab w:val="num" w:pos="2160"/>
+        </w:tabs>
+        <w:ind w:left="2160" w:hanging="360"/>
+      </w:pPr>
+      <w:rPr>
+        <w:rFonts w:ascii="Wingdings" w:hAnsi="Wingdings" w:hint="default"/>
+        <w:sz w:val="20"/>
+      </w:rPr>
+    </w:lvl>
+    <w:lvl w:ilvl="3" w:tentative="1">
+      <w:start w:val="1"/>
+      <w:numFmt w:val="bullet"/>
+      <w:lvlText w:val=""/>
+      <w:lvlJc w:val="left"/>
+      <w:pPr>
+        <w:tabs>
+          <w:tab w:val="num" w:pos="2880"/>
+        </w:tabs>
+        <w:ind w:left="2880" w:hanging="360"/>
+      </w:pPr>
+      <w:rPr>
+        <w:rFonts w:ascii="Wingdings" w:hAnsi="Wingdings" w:hint="default"/>
+        <w:sz w:val="20"/>
+      </w:rPr>
+    </w:lvl>
+    <w:lvl w:ilvl="4" w:tentative="1">
+      <w:start w:val="1"/>
+      <w:numFmt w:val="bullet"/>
+      <w:lvlText w:val=""/>
+      <w:lvlJc w:val="left"/>
+      <w:pPr>
+        <w:tabs>
+          <w:tab w:val="num" w:pos="3600"/>
+        </w:tabs>
+        <w:ind w:left="3600" w:hanging="360"/>
+      </w:pPr>
+      <w:rPr>
+        <w:rFonts w:ascii="Wingdings" w:hAnsi="Wingdings" w:hint="default"/>
+        <w:sz w:val="20"/>
+      </w:rPr>
+    </w:lvl>
+    <w:lvl w:ilvl="5" w:tentative="1">
+      <w:start w:val="1"/>
+      <w:numFmt w:val="bullet"/>
+      <w:lvlText w:val=""/>
+      <w:lvlJc w:val="left"/>
+      <w:pPr>
+        <w:tabs>
+          <w:tab w:val="num" w:pos="4320"/>
+        </w:tabs>
+        <w:ind w:left="4320" w:hanging="360"/>
+      </w:pPr>
+      <w:rPr>
+        <w:rFonts w:ascii="Wingdings" w:hAnsi="Wingdings" w:hint="default"/>
+        <w:sz w:val="20"/>
+      </w:rPr>
+    </w:lvl>
+    <w:lvl w:ilvl="6" w:tentative="1">
+      <w:start w:val="1"/>
+      <w:numFmt w:val="bullet"/>
+      <w:lvlText w:val=""/>
+      <w:lvlJc w:val="left"/>
+      <w:pPr>
+        <w:tabs>
+          <w:tab w:val="num" w:pos="5040"/>
+        </w:tabs>
+        <w:ind w:left="5040" w:hanging="360"/>
+      </w:pPr>
+      <w:rPr>
+        <w:rFonts w:ascii="Wingdings" w:hAnsi="Wingdings" w:hint="default"/>
+        <w:sz w:val="20"/>
+      </w:rPr>
+    </w:lvl>
+    <w:lvl w:ilvl="7" w:tentative="1">
+      <w:start w:val="1"/>
+      <w:numFmt w:val="bullet"/>
+      <w:lvlText w:val=""/>
+      <w:lvlJc w:val="left"/>
+      <w:pPr>
+        <w:tabs>
+          <w:tab w:val="num" w:pos="5760"/>
+        </w:tabs>
+        <w:ind w:left="5760" w:hanging="360"/>
+      </w:pPr>
+      <w:rPr>
+        <w:rFonts w:ascii="Wingdings" w:hAnsi="Wingdings" w:hint="default"/>
+        <w:sz w:val="20"/>
+      </w:rPr>
+    </w:lvl>
+    <w:lvl w:ilvl="8" w:tentative="1">
+      <w:start w:val="1"/>
+      <w:numFmt w:val="bullet"/>
+      <w:lvlText w:val=""/>
+      <w:lvlJc w:val="left"/>
+      <w:pPr>
+        <w:tabs>
+          <w:tab w:val="num" w:pos="6480"/>
+        </w:tabs>
+        <w:ind w:left="6480" w:hanging="360"/>
+      </w:pPr>
+      <w:rPr>
+        <w:rFonts w:ascii="Wingdings" w:hAnsi="Wingdings" w:hint="default"/>
+        <w:sz w:val="20"/>
+      </w:rPr>
+    </w:lvl>
+  </w:abstractNum>
+  <w:num w:numId="1" w16cid:durableId="1668677721">
+    <w:abstractNumId w:val="5"/>
+  </w:num>
+  <w:num w:numId="2" w16cid:durableId="1035077750">
+    <w:abstractNumId w:val="11"/>
+  </w:num>
+  <w:num w:numId="3" w16cid:durableId="699404614">
+    <w:abstractNumId w:val="7"/>
+  </w:num>
+  <w:num w:numId="4" w16cid:durableId="1288077192">
+    <w:abstractNumId w:val="0"/>
+  </w:num>
+  <w:num w:numId="5" w16cid:durableId="1623145673">
+    <w:abstractNumId w:val="6"/>
+  </w:num>
+  <w:num w:numId="6" w16cid:durableId="783037648">
+    <w:abstractNumId w:val="9"/>
+  </w:num>
+  <w:num w:numId="7" w16cid:durableId="1533764970">
+    <w:abstractNumId w:val="10"/>
+  </w:num>
+  <w:num w:numId="8" w16cid:durableId="540939676">
+    <w:abstractNumId w:val="2"/>
+  </w:num>
+  <w:num w:numId="9" w16cid:durableId="950361039">
+    <w:abstractNumId w:val="4"/>
+  </w:num>
+  <w:num w:numId="10" w16cid:durableId="1483815897">
+    <w:abstractNumId w:val="8"/>
+  </w:num>
+  <w:num w:numId="11" w16cid:durableId="1296059179">
+    <w:abstractNumId w:val="3"/>
+  </w:num>
+  <w:num w:numId="12" w16cid:durableId="1281916480">
+    <w:abstractNumId w:val="1"/>
+  </w:num>
+</w:numbering>
 </file>
 
 <file path=word/styles.xml><?xml version="1.0" encoding="utf-8"?>
@@ -310,7 +3281,7 @@
     <w:lsdException w:name="Table Web 2" w:semiHidden="1" w:unhideWhenUsed="1"/>
     <w:lsdException w:name="Table Web 3" w:semiHidden="1" w:unhideWhenUsed="1"/>
     <w:lsdException w:name="Balloon Text" w:semiHidden="1" w:unhideWhenUsed="1"/>
-    <w:lsdException w:name="Table Grid" w:uiPriority="39"/>
+    <w:lsdException w:name="Table Grid" w:uiPriority="59"/>
     <w:lsdException w:name="Table Theme" w:semiHidden="1" w:unhideWhenUsed="1"/>
     <w:lsdException w:name="Placeholder Text" w:semiHidden="1"/>
     <w:lsdException w:name="No Spacing" w:uiPriority="1" w:qFormat="1"/>
@@ -536,6 +3507,14 @@
   <w:style w:type="paragraph" w:default="1" w:styleId="Normalny">
     <w:name w:val="Normal"/>
     <w:qFormat/>
+    <w:rsid w:val="00010751"/>
+    <w:pPr>
+      <w:spacing w:after="200" w:line="276" w:lineRule="auto"/>
+    </w:pPr>
+    <w:rPr>
+      <w:kern w:val="0"/>
+      <w14:ligatures w14:val="none"/>
+    </w:rPr>
   </w:style>
   <w:style w:type="character" w:default="1" w:styleId="Domylnaczcionkaakapitu">
     <w:name w:val="Default Paragraph Font"/>
@@ -567,7 +3546,7 @@
   <w:style w:type="table" w:styleId="Tabela-Siatka">
     <w:name w:val="Table Grid"/>
     <w:basedOn w:val="Standardowy"/>
-    <w:uiPriority w:val="39"/>
+    <w:uiPriority w:val="59"/>
     <w:rsid w:val="00111390"/>
     <w:pPr>
       <w:spacing w:after="0" w:line="240" w:lineRule="auto"/>
@@ -582,6 +3561,17 @@
         <w:insideV w:val="single" w:sz="4" w:space="0" w:color="auto"/>
       </w:tblBorders>
     </w:tblPr>
+  </w:style>
+  <w:style w:type="paragraph" w:styleId="Akapitzlist">
+    <w:name w:val="List Paragraph"/>
+    <w:basedOn w:val="Normalny"/>
+    <w:uiPriority w:val="34"/>
+    <w:qFormat/>
+    <w:rsid w:val="00010751"/>
+    <w:pPr>
+      <w:ind w:left="720"/>
+      <w:contextualSpacing/>
+    </w:pPr>
   </w:style>
 </w:styles>
 </file>
